--- a/LabNote1-mbedSetupLEDdemo.docx
+++ b/LabNote1-mbedSetupLEDdemo.docx
@@ -56,7 +56,15 @@
         <w:pStyle w:val="normal0"/>
       </w:pPr>
       <w:r>
-        <w:t>The mbed IDE is web based and requires no installation on your computer. There is some software that you will need for diagnostics and debugging:</w:t>
+        <w:t xml:space="preserve">The </w:t>
+      </w:r>
+      <w:proofErr w:type="spellStart"/>
+      <w:r>
+        <w:t>mbed</w:t>
+      </w:r>
+      <w:proofErr w:type="spellEnd"/>
+      <w:r>
+        <w:t xml:space="preserve"> IDE is web based and requires no installation on your computer. There is some software that you will need for diagnostics and debugging:</w:t>
       </w:r>
     </w:p>
     <w:p>
@@ -124,20 +132,42 @@
         <w:rPr>
           <w:b/>
         </w:rPr>
-        <w:t>Step 1. Get an mbed account</w:t>
-      </w:r>
-    </w:p>
-    <w:p>
-      <w:pPr>
-        <w:pStyle w:val="normal0"/>
-      </w:pPr>
-    </w:p>
-    <w:p>
-      <w:pPr>
-        <w:pStyle w:val="normal0"/>
-      </w:pPr>
-      <w:r>
-        <w:t xml:space="preserve">If you don’t already have an mbed account, go to </w:t>
+        <w:t xml:space="preserve">Step 1. Get an </w:t>
+      </w:r>
+      <w:proofErr w:type="spellStart"/>
+      <w:r>
+        <w:rPr>
+          <w:b/>
+        </w:rPr>
+        <w:t>mbed</w:t>
+      </w:r>
+      <w:proofErr w:type="spellEnd"/>
+      <w:r>
+        <w:rPr>
+          <w:b/>
+        </w:rPr>
+        <w:t xml:space="preserve"> account</w:t>
+      </w:r>
+    </w:p>
+    <w:p>
+      <w:pPr>
+        <w:pStyle w:val="normal0"/>
+      </w:pPr>
+    </w:p>
+    <w:p>
+      <w:pPr>
+        <w:pStyle w:val="normal0"/>
+      </w:pPr>
+      <w:r>
+        <w:t xml:space="preserve">If you don’t already have an </w:t>
+      </w:r>
+      <w:proofErr w:type="spellStart"/>
+      <w:r>
+        <w:t>mbed</w:t>
+      </w:r>
+      <w:proofErr w:type="spellEnd"/>
+      <w:r>
+        <w:t xml:space="preserve"> account, go to </w:t>
       </w:r>
     </w:p>
     <w:p>
@@ -158,21 +188,58 @@
       <w:pPr>
         <w:pStyle w:val="normal0"/>
       </w:pPr>
-      <w:r>
-        <w:t xml:space="preserve">and create a free account for yourself. </w:t>
-      </w:r>
-    </w:p>
-    <w:p>
-      <w:pPr>
-        <w:pStyle w:val="normal0"/>
-      </w:pPr>
-    </w:p>
-    <w:p>
-      <w:pPr>
-        <w:pStyle w:val="normal0"/>
-      </w:pPr>
-      <w:r>
-        <w:t>ARM mbed OS is a web based IDE and platform for creating embedded and connected software projects for ARM Cortex-M based microcontrollers (MCU). The IDE runs entirely on the web and downloads a binary file to your computer that you drag and drop to your mbed device, which appears as a storage drive when connected via USB. There is no software to install on your computer to use mbed. A serial terminal emulator is used to monitor diagnostic information from the mbed libraries and from your embedded application program.</w:t>
+      <w:proofErr w:type="gramStart"/>
+      <w:r>
+        <w:t>and</w:t>
+      </w:r>
+      <w:proofErr w:type="gramEnd"/>
+      <w:r>
+        <w:t xml:space="preserve"> create a free account for yourself. </w:t>
+      </w:r>
+    </w:p>
+    <w:p>
+      <w:pPr>
+        <w:pStyle w:val="normal0"/>
+      </w:pPr>
+    </w:p>
+    <w:p>
+      <w:pPr>
+        <w:pStyle w:val="normal0"/>
+      </w:pPr>
+      <w:r>
+        <w:t xml:space="preserve">ARM </w:t>
+      </w:r>
+      <w:proofErr w:type="spellStart"/>
+      <w:r>
+        <w:t>mbed</w:t>
+      </w:r>
+      <w:proofErr w:type="spellEnd"/>
+      <w:r>
+        <w:t xml:space="preserve"> OS is a web based IDE and platform for creating embedded and connected software projects for ARM Cortex-M based microcontrollers (MCU). The IDE runs entirely on the web and downloads a binary file to your computer that you drag and drop to your </w:t>
+      </w:r>
+      <w:proofErr w:type="spellStart"/>
+      <w:r>
+        <w:t>mbed</w:t>
+      </w:r>
+      <w:proofErr w:type="spellEnd"/>
+      <w:r>
+        <w:t xml:space="preserve"> device, which appears as a storage drive when connected via USB. There is no software to install on your computer to use </w:t>
+      </w:r>
+      <w:proofErr w:type="spellStart"/>
+      <w:r>
+        <w:t>mbed</w:t>
+      </w:r>
+      <w:proofErr w:type="spellEnd"/>
+      <w:r>
+        <w:t xml:space="preserve">. A serial terminal emulator is used to monitor diagnostic information from the </w:t>
+      </w:r>
+      <w:proofErr w:type="spellStart"/>
+      <w:r>
+        <w:t>mbed</w:t>
+      </w:r>
+      <w:proofErr w:type="spellEnd"/>
+      <w:r>
+        <w:t xml:space="preserve"> libraries and from your embedded application program.</w:t>
       </w:r>
     </w:p>
     <w:p>
@@ -188,7 +255,21 @@
         <w:rPr>
           <w:b/>
         </w:rPr>
-        <w:t>Step 2. Connect the mbed board to your computer</w:t>
+        <w:t xml:space="preserve">Step 2. Connect the </w:t>
+      </w:r>
+      <w:proofErr w:type="spellStart"/>
+      <w:r>
+        <w:rPr>
+          <w:b/>
+        </w:rPr>
+        <w:t>mbed</w:t>
+      </w:r>
+      <w:proofErr w:type="spellEnd"/>
+      <w:r>
+        <w:rPr>
+          <w:b/>
+        </w:rPr>
+        <w:t xml:space="preserve"> board to your computer</w:t>
       </w:r>
     </w:p>
     <w:p>
@@ -209,9 +290,11 @@
       <w:r>
         <w:t>Use a micro USB cable to connect the USB port labeled “</w:t>
       </w:r>
+      <w:proofErr w:type="spellStart"/>
       <w:r>
         <w:t>OpenSDA</w:t>
       </w:r>
+      <w:proofErr w:type="spellEnd"/>
       <w:r>
         <w:t xml:space="preserve">” on the </w:t>
       </w:r>
@@ -233,7 +316,23 @@
         <w:contextualSpacing/>
       </w:pPr>
       <w:r>
-        <w:t>A new device called “mbed” should appear in the storage manager. You will drag and drop files here to program the mbed board.</w:t>
+        <w:t>A new device called “</w:t>
+      </w:r>
+      <w:proofErr w:type="spellStart"/>
+      <w:r>
+        <w:t>mbed</w:t>
+      </w:r>
+      <w:proofErr w:type="spellEnd"/>
+      <w:r>
+        <w:t xml:space="preserve">” should appear in the storage manager. You will drag and drop files here to program the </w:t>
+      </w:r>
+      <w:proofErr w:type="spellStart"/>
+      <w:r>
+        <w:t>mbed</w:t>
+      </w:r>
+      <w:proofErr w:type="spellEnd"/>
+      <w:r>
+        <w:t xml:space="preserve"> board.</w:t>
       </w:r>
     </w:p>
     <w:p>
@@ -249,7 +348,47 @@
         <w:rPr>
           <w:b/>
         </w:rPr>
-        <w:t>Step 3. Import, Compile, and load the Hello mDS demo application onto the mbed board</w:t>
+        <w:t>Step 3. Import, Com</w:t>
+      </w:r>
+      <w:r>
+        <w:rPr>
+          <w:b/>
+        </w:rPr>
+        <w:t>pile, and load the</w:t>
+      </w:r>
+      <w:r>
+        <w:rPr>
+          <w:b/>
+        </w:rPr>
+        <w:t xml:space="preserve"> </w:t>
+      </w:r>
+      <w:proofErr w:type="spellStart"/>
+      <w:r>
+        <w:rPr>
+          <w:b/>
+        </w:rPr>
+        <w:t>mDS</w:t>
+      </w:r>
+      <w:proofErr w:type="spellEnd"/>
+      <w:r>
+        <w:rPr>
+          <w:b/>
+        </w:rPr>
+        <w:t xml:space="preserve"> demo application onto the </w:t>
+      </w:r>
+      <w:proofErr w:type="spellStart"/>
+      <w:r>
+        <w:rPr>
+          <w:b/>
+        </w:rPr>
+        <w:t>mbed</w:t>
+      </w:r>
+      <w:proofErr w:type="spellEnd"/>
+      <w:r>
+        <w:rPr>
+          <w:b/>
+        </w:rPr>
+        <w:t xml:space="preserve"> board</w:t>
       </w:r>
     </w:p>
     <w:p>
@@ -313,6 +452,13 @@
     <w:p>
       <w:pPr>
         <w:pStyle w:val="normal0"/>
+        <w:ind w:left="720"/>
+        <w:contextualSpacing/>
+      </w:pPr>
+    </w:p>
+    <w:p>
+      <w:pPr>
+        <w:pStyle w:val="normal0"/>
         <w:ind w:left="361"/>
         <w:contextualSpacing/>
         <w:rPr>
@@ -339,8 +485,131 @@
         <w:rPr>
           <w:rFonts w:ascii="Courier" w:hAnsi="Courier"/>
         </w:rPr>
-        <w:t>#define MY_ENDPOINT_NAME                       "Changeme-LED-demo"</w:t>
-      </w:r>
+        <w:lastRenderedPageBreak/>
+        <w:t>#</w:t>
+      </w:r>
+      <w:proofErr w:type="gramStart"/>
+      <w:r>
+        <w:rPr>
+          <w:rFonts w:ascii="Courier" w:hAnsi="Courier"/>
+        </w:rPr>
+        <w:t>define</w:t>
+      </w:r>
+      <w:proofErr w:type="gramEnd"/>
+      <w:r>
+        <w:rPr>
+          <w:rFonts w:ascii="Courier" w:hAnsi="Courier"/>
+        </w:rPr>
+        <w:t xml:space="preserve"> MY_ENDPOINT_NAME                       "</w:t>
+      </w:r>
+      <w:proofErr w:type="spellStart"/>
+      <w:r>
+        <w:rPr>
+          <w:rFonts w:ascii="Courier" w:hAnsi="Courier"/>
+        </w:rPr>
+        <w:t>Changeme</w:t>
+      </w:r>
+      <w:proofErr w:type="spellEnd"/>
+      <w:r>
+        <w:rPr>
+          <w:rFonts w:ascii="Courier" w:hAnsi="Courier"/>
+        </w:rPr>
+        <w:t>-LED-demo"</w:t>
+      </w:r>
+    </w:p>
+    <w:p>
+      <w:pPr>
+        <w:pStyle w:val="normal0"/>
+        <w:ind w:left="361"/>
+        <w:contextualSpacing/>
+        <w:rPr>
+          <w:rFonts w:ascii="Courier" w:hAnsi="Courier"/>
+        </w:rPr>
+      </w:pPr>
+    </w:p>
+    <w:p>
+      <w:pPr>
+        <w:pStyle w:val="normal0"/>
+        <w:ind w:left="361"/>
+        <w:contextualSpacing/>
+        <w:rPr>
+          <w:rFonts w:ascii="Courier" w:hAnsi="Courier"/>
+        </w:rPr>
+      </w:pPr>
+      <w:r>
+        <w:rPr>
+          <w:rFonts w:ascii="Courier" w:hAnsi="Courier"/>
+        </w:rPr>
+        <w:t>You also will eventually need to change the domain to your unique domain assigned for your project. For now, you can leave the domain set to the default “domain” for the purpose of running the example program, and change to your unique domain name after testing the example.</w:t>
+      </w:r>
+      <w:bookmarkStart w:id="0" w:name="_GoBack"/>
+      <w:bookmarkEnd w:id="0"/>
+    </w:p>
+    <w:p>
+      <w:pPr>
+        <w:pStyle w:val="normal0"/>
+        <w:ind w:left="361"/>
+        <w:contextualSpacing/>
+        <w:rPr>
+          <w:rFonts w:ascii="Courier" w:hAnsi="Courier"/>
+        </w:rPr>
+      </w:pPr>
+    </w:p>
+    <w:p>
+      <w:pPr>
+        <w:pStyle w:val="normal0"/>
+        <w:ind w:left="361"/>
+        <w:contextualSpacing/>
+        <w:rPr>
+          <w:rFonts w:ascii="Courier" w:hAnsi="Courier"/>
+        </w:rPr>
+      </w:pPr>
+      <w:r>
+        <w:rPr>
+          <w:rFonts w:ascii="Courier" w:hAnsi="Courier"/>
+        </w:rPr>
+        <w:t>// My NSP Domain</w:t>
+      </w:r>
+    </w:p>
+    <w:p>
+      <w:pPr>
+        <w:pStyle w:val="normal0"/>
+        <w:ind w:left="361"/>
+        <w:contextualSpacing/>
+        <w:rPr>
+          <w:rFonts w:ascii="Courier" w:hAnsi="Courier"/>
+        </w:rPr>
+      </w:pPr>
+      <w:r>
+        <w:rPr>
+          <w:rFonts w:ascii="Courier" w:hAnsi="Courier"/>
+        </w:rPr>
+        <w:t>#</w:t>
+      </w:r>
+      <w:proofErr w:type="gramStart"/>
+      <w:r>
+        <w:rPr>
+          <w:rFonts w:ascii="Courier" w:hAnsi="Courier"/>
+        </w:rPr>
+        <w:t>define</w:t>
+      </w:r>
+      <w:proofErr w:type="gramEnd"/>
+      <w:r>
+        <w:rPr>
+          <w:rFonts w:ascii="Courier" w:hAnsi="Courier"/>
+        </w:rPr>
+        <w:t xml:space="preserve"> MY_NSP_DOMAIN                          "domain"                               </w:t>
+      </w:r>
+    </w:p>
+    <w:p>
+      <w:pPr>
+        <w:pStyle w:val="normal0"/>
+        <w:ind w:left="361"/>
+        <w:contextualSpacing/>
+        <w:rPr>
+          <w:rFonts w:ascii="Courier" w:hAnsi="Courier"/>
+        </w:rPr>
+      </w:pPr>
     </w:p>
     <w:p>
       <w:pPr>
@@ -353,7 +622,6 @@
         <w:contextualSpacing/>
       </w:pPr>
       <w:r>
-        <w:lastRenderedPageBreak/>
         <w:t xml:space="preserve">Make sure the </w:t>
       </w:r>
       <w:r>
@@ -383,7 +651,23 @@
         <w:contextualSpacing/>
       </w:pPr>
       <w:r>
-        <w:t xml:space="preserve">Drag and drop the compiler output file to the “mbed” device in your storage manager which represents the </w:t>
+        <w:t>Drag and drop the compiler output file to the “</w:t>
+      </w:r>
+      <w:proofErr w:type="spellStart"/>
+      <w:r>
+        <w:t>mbed</w:t>
+      </w:r>
+      <w:proofErr w:type="spellEnd"/>
+      <w:r>
+        <w:t xml:space="preserve">” device in your storage </w:t>
+      </w:r>
+      <w:proofErr w:type="gramStart"/>
+      <w:r>
+        <w:t>manager which</w:t>
+      </w:r>
+      <w:proofErr w:type="gramEnd"/>
+      <w:r>
+        <w:t xml:space="preserve"> represents the </w:t>
       </w:r>
       <w:r>
         <w:t>K64F which is connected through USB.</w:t>
@@ -418,7 +702,15 @@
         <w:t xml:space="preserve">. </w:t>
       </w:r>
       <w:r>
-        <w:t>The reset button is near the OpenSDA USB connector.</w:t>
+        <w:t xml:space="preserve">The reset button is near the </w:t>
+      </w:r>
+      <w:proofErr w:type="spellStart"/>
+      <w:r>
+        <w:t>OpenSDA</w:t>
+      </w:r>
+      <w:proofErr w:type="spellEnd"/>
+      <w:r>
+        <w:t xml:space="preserve"> USB connector.</w:t>
       </w:r>
     </w:p>
     <w:p>
@@ -432,7 +724,15 @@
         <w:contextualSpacing/>
       </w:pPr>
       <w:r>
-        <w:t>Status messages during startup and network connection can be monitored by connecting a terminal application to the USB serial port, baud rate = 9600. Pressing the reset button on the side of the mbed board at any time will cause a restart, enabling the diagnostic messages to be monitored from the beginning again.</w:t>
+        <w:t xml:space="preserve">Status messages during startup and network connection can be monitored by connecting a terminal application to the USB serial port, baud rate = 9600. Pressing the reset button on the side of the </w:t>
+      </w:r>
+      <w:proofErr w:type="spellStart"/>
+      <w:r>
+        <w:t>mbed</w:t>
+      </w:r>
+      <w:proofErr w:type="spellEnd"/>
+      <w:r>
+        <w:t xml:space="preserve"> board at any time will cause a restart, enabling the diagnostic messages to be monitored from the beginning again.</w:t>
       </w:r>
     </w:p>
     <w:p>
@@ -448,20 +748,64 @@
         <w:rPr>
           <w:b/>
         </w:rPr>
-        <w:t xml:space="preserve">Step 4. Connect your mbed board to the mbed Device Server instance. </w:t>
-      </w:r>
-    </w:p>
-    <w:p>
-      <w:pPr>
-        <w:pStyle w:val="normal0"/>
-      </w:pPr>
-    </w:p>
-    <w:p>
-      <w:pPr>
-        <w:pStyle w:val="normal0"/>
-      </w:pPr>
-      <w:r>
-        <w:t xml:space="preserve">After successfully installing the demo, the mbed board will automatically connect to the mbed Device Server instance at </w:t>
+        <w:t xml:space="preserve">Step 4. Connect your </w:t>
+      </w:r>
+      <w:proofErr w:type="spellStart"/>
+      <w:r>
+        <w:rPr>
+          <w:b/>
+        </w:rPr>
+        <w:t>mbed</w:t>
+      </w:r>
+      <w:proofErr w:type="spellEnd"/>
+      <w:r>
+        <w:rPr>
+          <w:b/>
+        </w:rPr>
+        <w:t xml:space="preserve"> board to the </w:t>
+      </w:r>
+      <w:proofErr w:type="spellStart"/>
+      <w:r>
+        <w:rPr>
+          <w:b/>
+        </w:rPr>
+        <w:t>mbed</w:t>
+      </w:r>
+      <w:proofErr w:type="spellEnd"/>
+      <w:r>
+        <w:rPr>
+          <w:b/>
+        </w:rPr>
+        <w:t xml:space="preserve"> Device Server instance. </w:t>
+      </w:r>
+    </w:p>
+    <w:p>
+      <w:pPr>
+        <w:pStyle w:val="normal0"/>
+      </w:pPr>
+    </w:p>
+    <w:p>
+      <w:pPr>
+        <w:pStyle w:val="normal0"/>
+      </w:pPr>
+      <w:r>
+        <w:t xml:space="preserve">After successfully installing the demo, the </w:t>
+      </w:r>
+      <w:proofErr w:type="spellStart"/>
+      <w:r>
+        <w:t>mbed</w:t>
+      </w:r>
+      <w:proofErr w:type="spellEnd"/>
+      <w:r>
+        <w:t xml:space="preserve"> board will automatically connect to the </w:t>
+      </w:r>
+      <w:proofErr w:type="spellStart"/>
+      <w:r>
+        <w:t>mbed</w:t>
+      </w:r>
+      <w:proofErr w:type="spellEnd"/>
+      <w:r>
+        <w:t xml:space="preserve"> Device Server instance at </w:t>
       </w:r>
       <w:r>
         <w:t>iot-hack-mds.cloudapp.net</w:t>
@@ -514,12 +858,39 @@
           <w:sz w:val="20"/>
         </w:rPr>
       </w:pPr>
-      <w:r>
-        <w:rPr>
-          <w:rFonts w:ascii="Courier" w:hAnsi="Courier" w:cs="Menlo Regular"/>
-          <w:sz w:val="20"/>
-        </w:rPr>
-        <w:t>mbed mDS Sample Endpoint v1.0 (Ethernet)</w:t>
+      <w:proofErr w:type="spellStart"/>
+      <w:proofErr w:type="gramStart"/>
+      <w:r>
+        <w:rPr>
+          <w:rFonts w:ascii="Courier" w:hAnsi="Courier" w:cs="Menlo Regular"/>
+          <w:sz w:val="20"/>
+        </w:rPr>
+        <w:t>mbed</w:t>
+      </w:r>
+      <w:proofErr w:type="spellEnd"/>
+      <w:proofErr w:type="gramEnd"/>
+      <w:r>
+        <w:rPr>
+          <w:rFonts w:ascii="Courier" w:hAnsi="Courier" w:cs="Menlo Regular"/>
+          <w:sz w:val="20"/>
+        </w:rPr>
+        <w:t xml:space="preserve"> </w:t>
+      </w:r>
+      <w:proofErr w:type="spellStart"/>
+      <w:r>
+        <w:rPr>
+          <w:rFonts w:ascii="Courier" w:hAnsi="Courier" w:cs="Menlo Regular"/>
+          <w:sz w:val="20"/>
+        </w:rPr>
+        <w:t>mDS</w:t>
+      </w:r>
+      <w:proofErr w:type="spellEnd"/>
+      <w:r>
+        <w:rPr>
+          <w:rFonts w:ascii="Courier" w:hAnsi="Courier" w:cs="Menlo Regular"/>
+          <w:sz w:val="20"/>
+        </w:rPr>
+        <w:t xml:space="preserve"> Sample Endpoint v1.0 (Ethernet)</w:t>
       </w:r>
     </w:p>
     <w:p>
@@ -548,12 +919,23 @@
           <w:sz w:val="20"/>
         </w:rPr>
       </w:pPr>
-      <w:r>
-        <w:rPr>
-          <w:rFonts w:ascii="Courier" w:hAnsi="Courier" w:cs="Menlo Regular"/>
-          <w:sz w:val="20"/>
-        </w:rPr>
-        <w:t>plumbNetwork: pre-configure plumb of network...</w:t>
+      <w:proofErr w:type="spellStart"/>
+      <w:proofErr w:type="gramStart"/>
+      <w:r>
+        <w:rPr>
+          <w:rFonts w:ascii="Courier" w:hAnsi="Courier" w:cs="Menlo Regular"/>
+          <w:sz w:val="20"/>
+        </w:rPr>
+        <w:t>plumbNetwork</w:t>
+      </w:r>
+      <w:proofErr w:type="spellEnd"/>
+      <w:proofErr w:type="gramEnd"/>
+      <w:r>
+        <w:rPr>
+          <w:rFonts w:ascii="Courier" w:hAnsi="Courier" w:cs="Menlo Regular"/>
+          <w:sz w:val="20"/>
+        </w:rPr>
+        <w:t>: pre-configure plumb of network...</w:t>
       </w:r>
     </w:p>
     <w:p>
@@ -582,12 +964,23 @@
           <w:sz w:val="20"/>
         </w:rPr>
       </w:pPr>
-      <w:r>
-        <w:rPr>
-          <w:rFonts w:ascii="Courier" w:hAnsi="Courier" w:cs="Menlo Regular"/>
-          <w:sz w:val="20"/>
-        </w:rPr>
-        <w:t>plumbNetwork: configuring endpoint...</w:t>
+      <w:proofErr w:type="spellStart"/>
+      <w:proofErr w:type="gramStart"/>
+      <w:r>
+        <w:rPr>
+          <w:rFonts w:ascii="Courier" w:hAnsi="Courier" w:cs="Menlo Regular"/>
+          <w:sz w:val="20"/>
+        </w:rPr>
+        <w:t>plumbNetwork</w:t>
+      </w:r>
+      <w:proofErr w:type="spellEnd"/>
+      <w:proofErr w:type="gramEnd"/>
+      <w:r>
+        <w:rPr>
+          <w:rFonts w:ascii="Courier" w:hAnsi="Courier" w:cs="Menlo Regular"/>
+          <w:sz w:val="20"/>
+        </w:rPr>
+        <w:t>: configuring endpoint...</w:t>
       </w:r>
     </w:p>
     <w:p>
@@ -616,12 +1009,30 @@
           <w:sz w:val="20"/>
         </w:rPr>
       </w:pPr>
-      <w:r>
-        <w:rPr>
-          <w:rFonts w:ascii="Courier" w:hAnsi="Courier" w:cs="Menlo Regular"/>
-          <w:sz w:val="20"/>
-        </w:rPr>
-        <w:t>utils_configure_endpoint: setting defaults...</w:t>
+      <w:proofErr w:type="spellStart"/>
+      <w:proofErr w:type="gramStart"/>
+      <w:r>
+        <w:rPr>
+          <w:rFonts w:ascii="Courier" w:hAnsi="Courier" w:cs="Menlo Regular"/>
+          <w:sz w:val="20"/>
+        </w:rPr>
+        <w:t>utils</w:t>
+      </w:r>
+      <w:proofErr w:type="gramEnd"/>
+      <w:r>
+        <w:rPr>
+          <w:rFonts w:ascii="Courier" w:hAnsi="Courier" w:cs="Menlo Regular"/>
+          <w:sz w:val="20"/>
+        </w:rPr>
+        <w:t>_configure_endpoint</w:t>
+      </w:r>
+      <w:proofErr w:type="spellEnd"/>
+      <w:r>
+        <w:rPr>
+          <w:rFonts w:ascii="Courier" w:hAnsi="Courier" w:cs="Menlo Regular"/>
+          <w:sz w:val="20"/>
+        </w:rPr>
+        <w:t>: setting defaults...</w:t>
       </w:r>
     </w:p>
     <w:p>
@@ -650,12 +1061,30 @@
           <w:sz w:val="20"/>
         </w:rPr>
       </w:pPr>
-      <w:r>
-        <w:rPr>
-          <w:rFonts w:ascii="Courier" w:hAnsi="Courier" w:cs="Menlo Regular"/>
-          <w:sz w:val="20"/>
-        </w:rPr>
-        <w:t>utils_configure_endpoint: gathering configuration overrides...</w:t>
+      <w:proofErr w:type="spellStart"/>
+      <w:proofErr w:type="gramStart"/>
+      <w:r>
+        <w:rPr>
+          <w:rFonts w:ascii="Courier" w:hAnsi="Courier" w:cs="Menlo Regular"/>
+          <w:sz w:val="20"/>
+        </w:rPr>
+        <w:t>utils</w:t>
+      </w:r>
+      <w:proofErr w:type="gramEnd"/>
+      <w:r>
+        <w:rPr>
+          <w:rFonts w:ascii="Courier" w:hAnsi="Courier" w:cs="Menlo Regular"/>
+          <w:sz w:val="20"/>
+        </w:rPr>
+        <w:t>_configure_endpoint</w:t>
+      </w:r>
+      <w:proofErr w:type="spellEnd"/>
+      <w:r>
+        <w:rPr>
+          <w:rFonts w:ascii="Courier" w:hAnsi="Courier" w:cs="Menlo Regular"/>
+          <w:sz w:val="20"/>
+        </w:rPr>
+        <w:t>: gathering configuration overrides...</w:t>
       </w:r>
     </w:p>
     <w:p>
@@ -684,12 +1113,30 @@
           <w:sz w:val="20"/>
         </w:rPr>
       </w:pPr>
-      <w:r>
-        <w:rPr>
-          <w:rFonts w:ascii="Courier" w:hAnsi="Courier" w:cs="Menlo Regular"/>
-          <w:sz w:val="20"/>
-        </w:rPr>
-        <w:t>configure_endpoint: building endpoint configuration...</w:t>
+      <w:proofErr w:type="spellStart"/>
+      <w:proofErr w:type="gramStart"/>
+      <w:r>
+        <w:rPr>
+          <w:rFonts w:ascii="Courier" w:hAnsi="Courier" w:cs="Menlo Regular"/>
+          <w:sz w:val="20"/>
+        </w:rPr>
+        <w:t>configure</w:t>
+      </w:r>
+      <w:proofErr w:type="gramEnd"/>
+      <w:r>
+        <w:rPr>
+          <w:rFonts w:ascii="Courier" w:hAnsi="Courier" w:cs="Menlo Regular"/>
+          <w:sz w:val="20"/>
+        </w:rPr>
+        <w:t>_endpoint</w:t>
+      </w:r>
+      <w:proofErr w:type="spellEnd"/>
+      <w:r>
+        <w:rPr>
+          <w:rFonts w:ascii="Courier" w:hAnsi="Courier" w:cs="Menlo Regular"/>
+          <w:sz w:val="20"/>
+        </w:rPr>
+        <w:t>: building endpoint configuration...</w:t>
       </w:r>
     </w:p>
     <w:p>
@@ -718,12 +1165,37 @@
           <w:sz w:val="20"/>
         </w:rPr>
       </w:pPr>
-      <w:r>
-        <w:rPr>
-          <w:rFonts w:ascii="Courier" w:hAnsi="Courier" w:cs="Menlo Regular"/>
-          <w:sz w:val="20"/>
-        </w:rPr>
-        <w:t>ThreadedResourceObserver being used for 3202/0/5600 (sleep_time=10000)</w:t>
+      <w:proofErr w:type="spellStart"/>
+      <w:r>
+        <w:rPr>
+          <w:rFonts w:ascii="Courier" w:hAnsi="Courier" w:cs="Menlo Regular"/>
+          <w:sz w:val="20"/>
+        </w:rPr>
+        <w:t>ThreadedResourceObserver</w:t>
+      </w:r>
+      <w:proofErr w:type="spellEnd"/>
+      <w:r>
+        <w:rPr>
+          <w:rFonts w:ascii="Courier" w:hAnsi="Courier" w:cs="Menlo Regular"/>
+          <w:sz w:val="20"/>
+        </w:rPr>
+        <w:t xml:space="preserve"> being used for 3202/0/5600 (</w:t>
+      </w:r>
+      <w:proofErr w:type="spellStart"/>
+      <w:r>
+        <w:rPr>
+          <w:rFonts w:ascii="Courier" w:hAnsi="Courier" w:cs="Menlo Regular"/>
+          <w:sz w:val="20"/>
+        </w:rPr>
+        <w:t>sleep_time</w:t>
+      </w:r>
+      <w:proofErr w:type="spellEnd"/>
+      <w:r>
+        <w:rPr>
+          <w:rFonts w:ascii="Courier" w:hAnsi="Courier" w:cs="Menlo Regular"/>
+          <w:sz w:val="20"/>
+        </w:rPr>
+        <w:t>=10000)</w:t>
       </w:r>
     </w:p>
     <w:p>
@@ -752,12 +1224,30 @@
           <w:sz w:val="20"/>
         </w:rPr>
       </w:pPr>
-      <w:r>
-        <w:rPr>
-          <w:rFonts w:ascii="Courier" w:hAnsi="Courier" w:cs="Menlo Regular"/>
-          <w:sz w:val="20"/>
-        </w:rPr>
-        <w:t>utils_configure_endpoint: finalizing configuration...</w:t>
+      <w:proofErr w:type="spellStart"/>
+      <w:proofErr w:type="gramStart"/>
+      <w:r>
+        <w:rPr>
+          <w:rFonts w:ascii="Courier" w:hAnsi="Courier" w:cs="Menlo Regular"/>
+          <w:sz w:val="20"/>
+        </w:rPr>
+        <w:t>utils</w:t>
+      </w:r>
+      <w:proofErr w:type="gramEnd"/>
+      <w:r>
+        <w:rPr>
+          <w:rFonts w:ascii="Courier" w:hAnsi="Courier" w:cs="Menlo Regular"/>
+          <w:sz w:val="20"/>
+        </w:rPr>
+        <w:t>_configure_endpoint</w:t>
+      </w:r>
+      <w:proofErr w:type="spellEnd"/>
+      <w:r>
+        <w:rPr>
+          <w:rFonts w:ascii="Courier" w:hAnsi="Courier" w:cs="Menlo Regular"/>
+          <w:sz w:val="20"/>
+        </w:rPr>
+        <w:t>: finalizing configuration...</w:t>
       </w:r>
     </w:p>
     <w:p>
@@ -786,12 +1276,30 @@
           <w:sz w:val="20"/>
         </w:rPr>
       </w:pPr>
-      <w:r>
-        <w:rPr>
-          <w:rFonts w:ascii="Courier" w:hAnsi="Courier" w:cs="Menlo Regular"/>
-          <w:sz w:val="20"/>
-        </w:rPr>
-        <w:t>utils_configure_endpoint: endpoint configuration completed.</w:t>
+      <w:proofErr w:type="spellStart"/>
+      <w:proofErr w:type="gramStart"/>
+      <w:r>
+        <w:rPr>
+          <w:rFonts w:ascii="Courier" w:hAnsi="Courier" w:cs="Menlo Regular"/>
+          <w:sz w:val="20"/>
+        </w:rPr>
+        <w:t>utils</w:t>
+      </w:r>
+      <w:proofErr w:type="gramEnd"/>
+      <w:r>
+        <w:rPr>
+          <w:rFonts w:ascii="Courier" w:hAnsi="Courier" w:cs="Menlo Regular"/>
+          <w:sz w:val="20"/>
+        </w:rPr>
+        <w:t>_configure_endpoint</w:t>
+      </w:r>
+      <w:proofErr w:type="spellEnd"/>
+      <w:r>
+        <w:rPr>
+          <w:rFonts w:ascii="Courier" w:hAnsi="Courier" w:cs="Menlo Regular"/>
+          <w:sz w:val="20"/>
+        </w:rPr>
+        <w:t>: endpoint configuration completed.</w:t>
       </w:r>
     </w:p>
     <w:p>
@@ -820,12 +1328,23 @@
           <w:sz w:val="20"/>
         </w:rPr>
       </w:pPr>
-      <w:r>
-        <w:rPr>
-          <w:rFonts w:ascii="Courier" w:hAnsi="Courier" w:cs="Menlo Regular"/>
-          <w:sz w:val="20"/>
-        </w:rPr>
-        <w:t>plumbNetwork: post-configure plumb of network...</w:t>
+      <w:proofErr w:type="spellStart"/>
+      <w:proofErr w:type="gramStart"/>
+      <w:r>
+        <w:rPr>
+          <w:rFonts w:ascii="Courier" w:hAnsi="Courier" w:cs="Menlo Regular"/>
+          <w:sz w:val="20"/>
+        </w:rPr>
+        <w:t>plumbNetwork</w:t>
+      </w:r>
+      <w:proofErr w:type="spellEnd"/>
+      <w:proofErr w:type="gramEnd"/>
+      <w:r>
+        <w:rPr>
+          <w:rFonts w:ascii="Courier" w:hAnsi="Courier" w:cs="Menlo Regular"/>
+          <w:sz w:val="20"/>
+        </w:rPr>
+        <w:t>: post-configure plumb of network...</w:t>
       </w:r>
     </w:p>
     <w:p>
@@ -854,12 +1373,30 @@
           <w:sz w:val="20"/>
         </w:rPr>
       </w:pPr>
-      <w:r>
-        <w:rPr>
-          <w:rFonts w:ascii="Courier" w:hAnsi="Courier" w:cs="Menlo Regular"/>
-          <w:sz w:val="20"/>
-        </w:rPr>
-        <w:t>net_stubs_post_plumb_network: Ethernet Address: 10.0.0.48</w:t>
+      <w:proofErr w:type="spellStart"/>
+      <w:proofErr w:type="gramStart"/>
+      <w:r>
+        <w:rPr>
+          <w:rFonts w:ascii="Courier" w:hAnsi="Courier" w:cs="Menlo Regular"/>
+          <w:sz w:val="20"/>
+        </w:rPr>
+        <w:t>net</w:t>
+      </w:r>
+      <w:proofErr w:type="gramEnd"/>
+      <w:r>
+        <w:rPr>
+          <w:rFonts w:ascii="Courier" w:hAnsi="Courier" w:cs="Menlo Regular"/>
+          <w:sz w:val="20"/>
+        </w:rPr>
+        <w:t>_stubs_post_plumb_network</w:t>
+      </w:r>
+      <w:proofErr w:type="spellEnd"/>
+      <w:r>
+        <w:rPr>
+          <w:rFonts w:ascii="Courier" w:hAnsi="Courier" w:cs="Menlo Regular"/>
+          <w:sz w:val="20"/>
+        </w:rPr>
+        <w:t>: Ethernet Address: 10.0.0.48</w:t>
       </w:r>
     </w:p>
     <w:p>
@@ -927,7 +1464,39 @@
           <w:rFonts w:ascii="Courier" w:hAnsi="Courier" w:cs="Menlo Regular"/>
           <w:sz w:val="20"/>
         </w:rPr>
-        <w:t>Endpoint::start(): creating endpoint instance and registering with mDS...</w:t>
+        <w:t>Endpoint</w:t>
+      </w:r>
+      <w:proofErr w:type="gramStart"/>
+      <w:r>
+        <w:rPr>
+          <w:rFonts w:ascii="Courier" w:hAnsi="Courier" w:cs="Menlo Regular"/>
+          <w:sz w:val="20"/>
+        </w:rPr>
+        <w:t>::</w:t>
+      </w:r>
+      <w:proofErr w:type="gramEnd"/>
+      <w:r>
+        <w:rPr>
+          <w:rFonts w:ascii="Courier" w:hAnsi="Courier" w:cs="Menlo Regular"/>
+          <w:sz w:val="20"/>
+        </w:rPr>
+        <w:t xml:space="preserve">start(): creating endpoint instance and registering with </w:t>
+      </w:r>
+      <w:proofErr w:type="spellStart"/>
+      <w:r>
+        <w:rPr>
+          <w:rFonts w:ascii="Courier" w:hAnsi="Courier" w:cs="Menlo Regular"/>
+          <w:sz w:val="20"/>
+        </w:rPr>
+        <w:t>mDS</w:t>
+      </w:r>
+      <w:proofErr w:type="spellEnd"/>
+      <w:r>
+        <w:rPr>
+          <w:rFonts w:ascii="Courier" w:hAnsi="Courier" w:cs="Menlo Regular"/>
+          <w:sz w:val="20"/>
+        </w:rPr>
+        <w:t>...</w:t>
       </w:r>
     </w:p>
     <w:p>
@@ -956,12 +1525,30 @@
           <w:sz w:val="20"/>
         </w:rPr>
       </w:pPr>
-      <w:r>
-        <w:rPr>
-          <w:rFonts w:ascii="Courier" w:hAnsi="Courier" w:cs="Menlo Regular"/>
-          <w:sz w:val="20"/>
-        </w:rPr>
-        <w:t>net_stubs_post_plumb_network: initializing NSP..</w:t>
+      <w:proofErr w:type="spellStart"/>
+      <w:proofErr w:type="gramStart"/>
+      <w:r>
+        <w:rPr>
+          <w:rFonts w:ascii="Courier" w:hAnsi="Courier" w:cs="Menlo Regular"/>
+          <w:sz w:val="20"/>
+        </w:rPr>
+        <w:t>net</w:t>
+      </w:r>
+      <w:proofErr w:type="gramEnd"/>
+      <w:r>
+        <w:rPr>
+          <w:rFonts w:ascii="Courier" w:hAnsi="Courier" w:cs="Menlo Regular"/>
+          <w:sz w:val="20"/>
+        </w:rPr>
+        <w:t>_stubs_post_plumb_network</w:t>
+      </w:r>
+      <w:proofErr w:type="spellEnd"/>
+      <w:r>
+        <w:rPr>
+          <w:rFonts w:ascii="Courier" w:hAnsi="Courier" w:cs="Menlo Regular"/>
+          <w:sz w:val="20"/>
+        </w:rPr>
+        <w:t>: initializing NSP..</w:t>
       </w:r>
     </w:p>
     <w:p>
@@ -1029,7 +1616,39 @@
           <w:rFonts w:ascii="Courier" w:hAnsi="Courier" w:cs="Menlo Regular"/>
           <w:sz w:val="20"/>
         </w:rPr>
-        <w:t>NSP: libNsdl init successful.</w:t>
+        <w:t xml:space="preserve">NSP: </w:t>
+      </w:r>
+      <w:proofErr w:type="spellStart"/>
+      <w:r>
+        <w:rPr>
+          <w:rFonts w:ascii="Courier" w:hAnsi="Courier" w:cs="Menlo Regular"/>
+          <w:sz w:val="20"/>
+        </w:rPr>
+        <w:t>libNsdl</w:t>
+      </w:r>
+      <w:proofErr w:type="spellEnd"/>
+      <w:r>
+        <w:rPr>
+          <w:rFonts w:ascii="Courier" w:hAnsi="Courier" w:cs="Menlo Regular"/>
+          <w:sz w:val="20"/>
+        </w:rPr>
+        <w:t xml:space="preserve"> </w:t>
+      </w:r>
+      <w:proofErr w:type="spellStart"/>
+      <w:r>
+        <w:rPr>
+          <w:rFonts w:ascii="Courier" w:hAnsi="Courier" w:cs="Menlo Regular"/>
+          <w:sz w:val="20"/>
+        </w:rPr>
+        <w:t>init</w:t>
+      </w:r>
+      <w:proofErr w:type="spellEnd"/>
+      <w:r>
+        <w:rPr>
+          <w:rFonts w:ascii="Courier" w:hAnsi="Courier" w:cs="Menlo Regular"/>
+          <w:sz w:val="20"/>
+        </w:rPr>
+        <w:t xml:space="preserve"> successful.</w:t>
       </w:r>
     </w:p>
     <w:p>
@@ -1063,7 +1682,23 @@
           <w:rFonts w:ascii="Courier" w:hAnsi="Courier" w:cs="Menlo Regular"/>
           <w:sz w:val="20"/>
         </w:rPr>
-        <w:t>NSP: libNsdl NSP_ADDRESS: 108.201.184.41 port: 5683</w:t>
+        <w:t xml:space="preserve">NSP: </w:t>
+      </w:r>
+      <w:proofErr w:type="spellStart"/>
+      <w:r>
+        <w:rPr>
+          <w:rFonts w:ascii="Courier" w:hAnsi="Courier" w:cs="Menlo Regular"/>
+          <w:sz w:val="20"/>
+        </w:rPr>
+        <w:t>libNsdl</w:t>
+      </w:r>
+      <w:proofErr w:type="spellEnd"/>
+      <w:r>
+        <w:rPr>
+          <w:rFonts w:ascii="Courier" w:hAnsi="Courier" w:cs="Menlo Regular"/>
+          <w:sz w:val="20"/>
+        </w:rPr>
+        <w:t xml:space="preserve"> NSP_ADDRESS: 108.201.184.41 port: 5683</w:t>
       </w:r>
     </w:p>
     <w:p>
@@ -1092,12 +1727,31 @@
           <w:sz w:val="20"/>
         </w:rPr>
       </w:pPr>
-      <w:r>
-        <w:rPr>
-          <w:rFonts w:ascii="Courier" w:hAnsi="Courier" w:cs="Menlo Regular"/>
-          <w:sz w:val="20"/>
-        </w:rPr>
-        <w:t>utils_init_and_register_endpoint: allocating endpoint instance...</w:t>
+      <w:proofErr w:type="spellStart"/>
+      <w:proofErr w:type="gramStart"/>
+      <w:r>
+        <w:rPr>
+          <w:rFonts w:ascii="Courier" w:hAnsi="Courier" w:cs="Menlo Regular"/>
+          <w:sz w:val="20"/>
+        </w:rPr>
+        <w:lastRenderedPageBreak/>
+        <w:t>utils</w:t>
+      </w:r>
+      <w:proofErr w:type="gramEnd"/>
+      <w:r>
+        <w:rPr>
+          <w:rFonts w:ascii="Courier" w:hAnsi="Courier" w:cs="Menlo Regular"/>
+          <w:sz w:val="20"/>
+        </w:rPr>
+        <w:t>_init_and_register_endpoint</w:t>
+      </w:r>
+      <w:proofErr w:type="spellEnd"/>
+      <w:r>
+        <w:rPr>
+          <w:rFonts w:ascii="Courier" w:hAnsi="Courier" w:cs="Menlo Regular"/>
+          <w:sz w:val="20"/>
+        </w:rPr>
+        <w:t>: allocating endpoint instance...</w:t>
       </w:r>
     </w:p>
     <w:p>
@@ -1126,12 +1780,30 @@
           <w:sz w:val="20"/>
         </w:rPr>
       </w:pPr>
-      <w:r>
-        <w:rPr>
-          <w:rFonts w:ascii="Courier" w:hAnsi="Courier" w:cs="Menlo Regular"/>
-          <w:sz w:val="20"/>
-        </w:rPr>
-        <w:t>utils_init_and_register_endpoint: registering endpoint and its resources...</w:t>
+      <w:proofErr w:type="spellStart"/>
+      <w:proofErr w:type="gramStart"/>
+      <w:r>
+        <w:rPr>
+          <w:rFonts w:ascii="Courier" w:hAnsi="Courier" w:cs="Menlo Regular"/>
+          <w:sz w:val="20"/>
+        </w:rPr>
+        <w:t>utils</w:t>
+      </w:r>
+      <w:proofErr w:type="gramEnd"/>
+      <w:r>
+        <w:rPr>
+          <w:rFonts w:ascii="Courier" w:hAnsi="Courier" w:cs="Menlo Regular"/>
+          <w:sz w:val="20"/>
+        </w:rPr>
+        <w:t>_init_and_register_endpoint</w:t>
+      </w:r>
+      <w:proofErr w:type="spellEnd"/>
+      <w:r>
+        <w:rPr>
+          <w:rFonts w:ascii="Courier" w:hAnsi="Courier" w:cs="Menlo Regular"/>
+          <w:sz w:val="20"/>
+        </w:rPr>
+        <w:t>: registering endpoint and its resources...</w:t>
       </w:r>
     </w:p>
     <w:p>
@@ -1165,7 +1837,23 @@
           <w:rFonts w:ascii="Courier" w:hAnsi="Courier" w:cs="Menlo Regular"/>
           <w:sz w:val="20"/>
         </w:rPr>
-        <w:t>Endpoint::initialize(): initializing NSP resource pointer...</w:t>
+        <w:t>Endpoint</w:t>
+      </w:r>
+      <w:proofErr w:type="gramStart"/>
+      <w:r>
+        <w:rPr>
+          <w:rFonts w:ascii="Courier" w:hAnsi="Courier" w:cs="Menlo Regular"/>
+          <w:sz w:val="20"/>
+        </w:rPr>
+        <w:t>::</w:t>
+      </w:r>
+      <w:proofErr w:type="gramEnd"/>
+      <w:r>
+        <w:rPr>
+          <w:rFonts w:ascii="Courier" w:hAnsi="Courier" w:cs="Menlo Regular"/>
+          <w:sz w:val="20"/>
+        </w:rPr>
+        <w:t>initialize(): initializing NSP resource pointer...</w:t>
       </w:r>
     </w:p>
     <w:p>
@@ -1199,7 +1887,23 @@
           <w:rFonts w:ascii="Courier" w:hAnsi="Courier" w:cs="Menlo Regular"/>
           <w:sz w:val="20"/>
         </w:rPr>
-        <w:t>Endpoint::initialize(): adding static resources...</w:t>
+        <w:t>Endpoint</w:t>
+      </w:r>
+      <w:proofErr w:type="gramStart"/>
+      <w:r>
+        <w:rPr>
+          <w:rFonts w:ascii="Courier" w:hAnsi="Courier" w:cs="Menlo Regular"/>
+          <w:sz w:val="20"/>
+        </w:rPr>
+        <w:t>::</w:t>
+      </w:r>
+      <w:proofErr w:type="gramEnd"/>
+      <w:r>
+        <w:rPr>
+          <w:rFonts w:ascii="Courier" w:hAnsi="Courier" w:cs="Menlo Regular"/>
+          <w:sz w:val="20"/>
+        </w:rPr>
+        <w:t>initialize(): adding static resources...</w:t>
       </w:r>
     </w:p>
     <w:p>
@@ -1233,7 +1937,23 @@
           <w:rFonts w:ascii="Courier" w:hAnsi="Courier" w:cs="Menlo Regular"/>
           <w:sz w:val="20"/>
         </w:rPr>
-        <w:t>Endpoint::initialize(): binding static resource: [3/0/0]...</w:t>
+        <w:t>Endpoint</w:t>
+      </w:r>
+      <w:proofErr w:type="gramStart"/>
+      <w:r>
+        <w:rPr>
+          <w:rFonts w:ascii="Courier" w:hAnsi="Courier" w:cs="Menlo Regular"/>
+          <w:sz w:val="20"/>
+        </w:rPr>
+        <w:t>::</w:t>
+      </w:r>
+      <w:proofErr w:type="gramEnd"/>
+      <w:r>
+        <w:rPr>
+          <w:rFonts w:ascii="Courier" w:hAnsi="Courier" w:cs="Menlo Regular"/>
+          <w:sz w:val="20"/>
+        </w:rPr>
+        <w:t>initialize(): binding static resource: [3/0/0]...</w:t>
       </w:r>
     </w:p>
     <w:p>
@@ -1262,12 +1982,37 @@
           <w:sz w:val="20"/>
         </w:rPr>
       </w:pPr>
-      <w:r>
-        <w:rPr>
-          <w:rFonts w:ascii="Courier" w:hAnsi="Courier" w:cs="Menlo Regular"/>
-          <w:sz w:val="20"/>
-        </w:rPr>
-        <w:t>StaticResource: [3/0/0] value: [Freescale] bound</w:t>
+      <w:proofErr w:type="spellStart"/>
+      <w:r>
+        <w:rPr>
+          <w:rFonts w:ascii="Courier" w:hAnsi="Courier" w:cs="Menlo Regular"/>
+          <w:sz w:val="20"/>
+        </w:rPr>
+        <w:t>StaticResource</w:t>
+      </w:r>
+      <w:proofErr w:type="spellEnd"/>
+      <w:r>
+        <w:rPr>
+          <w:rFonts w:ascii="Courier" w:hAnsi="Courier" w:cs="Menlo Regular"/>
+          <w:sz w:val="20"/>
+        </w:rPr>
+        <w:t>: [3/0/0] value: [</w:t>
+      </w:r>
+      <w:proofErr w:type="spellStart"/>
+      <w:r>
+        <w:rPr>
+          <w:rFonts w:ascii="Courier" w:hAnsi="Courier" w:cs="Menlo Regular"/>
+          <w:sz w:val="20"/>
+        </w:rPr>
+        <w:t>Freescale</w:t>
+      </w:r>
+      <w:proofErr w:type="spellEnd"/>
+      <w:r>
+        <w:rPr>
+          <w:rFonts w:ascii="Courier" w:hAnsi="Courier" w:cs="Menlo Regular"/>
+          <w:sz w:val="20"/>
+        </w:rPr>
+        <w:t>] bound</w:t>
       </w:r>
     </w:p>
     <w:p>
@@ -1301,7 +2046,23 @@
           <w:rFonts w:ascii="Courier" w:hAnsi="Courier" w:cs="Menlo Regular"/>
           <w:sz w:val="20"/>
         </w:rPr>
-        <w:t>Endpoint::initialize(): binding static resource: [3/0/1]...</w:t>
+        <w:t>Endpoint</w:t>
+      </w:r>
+      <w:proofErr w:type="gramStart"/>
+      <w:r>
+        <w:rPr>
+          <w:rFonts w:ascii="Courier" w:hAnsi="Courier" w:cs="Menlo Regular"/>
+          <w:sz w:val="20"/>
+        </w:rPr>
+        <w:t>::</w:t>
+      </w:r>
+      <w:proofErr w:type="gramEnd"/>
+      <w:r>
+        <w:rPr>
+          <w:rFonts w:ascii="Courier" w:hAnsi="Courier" w:cs="Menlo Regular"/>
+          <w:sz w:val="20"/>
+        </w:rPr>
+        <w:t>initialize(): binding static resource: [3/0/1]...</w:t>
       </w:r>
     </w:p>
     <w:p>
@@ -1330,12 +2091,37 @@
           <w:sz w:val="20"/>
         </w:rPr>
       </w:pPr>
-      <w:r>
-        <w:rPr>
-          <w:rFonts w:ascii="Courier" w:hAnsi="Courier" w:cs="Menlo Regular"/>
-          <w:sz w:val="20"/>
-        </w:rPr>
-        <w:t>StaticResource: [3/0/1] value: [K64F mbed Ethernet demo] bound</w:t>
+      <w:proofErr w:type="spellStart"/>
+      <w:r>
+        <w:rPr>
+          <w:rFonts w:ascii="Courier" w:hAnsi="Courier" w:cs="Menlo Regular"/>
+          <w:sz w:val="20"/>
+        </w:rPr>
+        <w:t>StaticResource</w:t>
+      </w:r>
+      <w:proofErr w:type="spellEnd"/>
+      <w:r>
+        <w:rPr>
+          <w:rFonts w:ascii="Courier" w:hAnsi="Courier" w:cs="Menlo Regular"/>
+          <w:sz w:val="20"/>
+        </w:rPr>
+        <w:t xml:space="preserve">: [3/0/1] value: [K64F </w:t>
+      </w:r>
+      <w:proofErr w:type="spellStart"/>
+      <w:r>
+        <w:rPr>
+          <w:rFonts w:ascii="Courier" w:hAnsi="Courier" w:cs="Menlo Regular"/>
+          <w:sz w:val="20"/>
+        </w:rPr>
+        <w:t>mbed</w:t>
+      </w:r>
+      <w:proofErr w:type="spellEnd"/>
+      <w:r>
+        <w:rPr>
+          <w:rFonts w:ascii="Courier" w:hAnsi="Courier" w:cs="Menlo Regular"/>
+          <w:sz w:val="20"/>
+        </w:rPr>
+        <w:t xml:space="preserve"> Ethernet demo] bound</w:t>
       </w:r>
     </w:p>
     <w:p>
@@ -1369,7 +2155,23 @@
           <w:rFonts w:ascii="Courier" w:hAnsi="Courier" w:cs="Menlo Regular"/>
           <w:sz w:val="20"/>
         </w:rPr>
-        <w:t>Endpoint::initialize(): adding dynamic resources...</w:t>
+        <w:t>Endpoint</w:t>
+      </w:r>
+      <w:proofErr w:type="gramStart"/>
+      <w:r>
+        <w:rPr>
+          <w:rFonts w:ascii="Courier" w:hAnsi="Courier" w:cs="Menlo Regular"/>
+          <w:sz w:val="20"/>
+        </w:rPr>
+        <w:t>::</w:t>
+      </w:r>
+      <w:proofErr w:type="gramEnd"/>
+      <w:r>
+        <w:rPr>
+          <w:rFonts w:ascii="Courier" w:hAnsi="Courier" w:cs="Menlo Regular"/>
+          <w:sz w:val="20"/>
+        </w:rPr>
+        <w:t>initialize(): adding dynamic resources...</w:t>
       </w:r>
     </w:p>
     <w:p>
@@ -1403,7 +2205,23 @@
           <w:rFonts w:ascii="Courier" w:hAnsi="Courier" w:cs="Menlo Regular"/>
           <w:sz w:val="20"/>
         </w:rPr>
-        <w:t>Endpoint::initialize(): binding dynamic resource: [3311/0/5706]...</w:t>
+        <w:t>Endpoint</w:t>
+      </w:r>
+      <w:proofErr w:type="gramStart"/>
+      <w:r>
+        <w:rPr>
+          <w:rFonts w:ascii="Courier" w:hAnsi="Courier" w:cs="Menlo Regular"/>
+          <w:sz w:val="20"/>
+        </w:rPr>
+        <w:t>::</w:t>
+      </w:r>
+      <w:proofErr w:type="gramEnd"/>
+      <w:r>
+        <w:rPr>
+          <w:rFonts w:ascii="Courier" w:hAnsi="Courier" w:cs="Menlo Regular"/>
+          <w:sz w:val="20"/>
+        </w:rPr>
+        <w:t>initialize(): binding dynamic resource: [3311/0/5706]...</w:t>
       </w:r>
     </w:p>
     <w:p>
@@ -1432,12 +2250,21 @@
           <w:sz w:val="20"/>
         </w:rPr>
       </w:pPr>
-      <w:r>
-        <w:rPr>
-          <w:rFonts w:ascii="Courier" w:hAnsi="Courier" w:cs="Menlo Regular"/>
-          <w:sz w:val="20"/>
-        </w:rPr>
-        <w:t>DynamicResource: [3311/0/5706] type: [Light] bound (observable: 0)</w:t>
+      <w:proofErr w:type="spellStart"/>
+      <w:r>
+        <w:rPr>
+          <w:rFonts w:ascii="Courier" w:hAnsi="Courier" w:cs="Menlo Regular"/>
+          <w:sz w:val="20"/>
+        </w:rPr>
+        <w:t>DynamicResource</w:t>
+      </w:r>
+      <w:proofErr w:type="spellEnd"/>
+      <w:r>
+        <w:rPr>
+          <w:rFonts w:ascii="Courier" w:hAnsi="Courier" w:cs="Menlo Regular"/>
+          <w:sz w:val="20"/>
+        </w:rPr>
+        <w:t>: [3311/0/5706] type: [Light] bound (observable: 0)</w:t>
       </w:r>
     </w:p>
     <w:p>
@@ -1471,7 +2298,23 @@
           <w:rFonts w:ascii="Courier" w:hAnsi="Courier" w:cs="Menlo Regular"/>
           <w:sz w:val="20"/>
         </w:rPr>
-        <w:t>Endpoint::initialize(): binding dynamic resource: [3202/0/5600]...</w:t>
+        <w:t>Endpoint</w:t>
+      </w:r>
+      <w:proofErr w:type="gramStart"/>
+      <w:r>
+        <w:rPr>
+          <w:rFonts w:ascii="Courier" w:hAnsi="Courier" w:cs="Menlo Regular"/>
+          <w:sz w:val="20"/>
+        </w:rPr>
+        <w:t>::</w:t>
+      </w:r>
+      <w:proofErr w:type="gramEnd"/>
+      <w:r>
+        <w:rPr>
+          <w:rFonts w:ascii="Courier" w:hAnsi="Courier" w:cs="Menlo Regular"/>
+          <w:sz w:val="20"/>
+        </w:rPr>
+        <w:t>initialize(): binding dynamic resource: [3202/0/5600]...</w:t>
       </w:r>
     </w:p>
     <w:p>
@@ -1500,12 +2343,21 @@
           <w:sz w:val="20"/>
         </w:rPr>
       </w:pPr>
-      <w:r>
-        <w:rPr>
-          <w:rFonts w:ascii="Courier" w:hAnsi="Courier" w:cs="Menlo Regular"/>
-          <w:sz w:val="20"/>
-        </w:rPr>
-        <w:t>DynamicResource: [3202/0/5600] type: [Slider] bound (observable: 1)</w:t>
+      <w:proofErr w:type="spellStart"/>
+      <w:r>
+        <w:rPr>
+          <w:rFonts w:ascii="Courier" w:hAnsi="Courier" w:cs="Menlo Regular"/>
+          <w:sz w:val="20"/>
+        </w:rPr>
+        <w:t>DynamicResource</w:t>
+      </w:r>
+      <w:proofErr w:type="spellEnd"/>
+      <w:r>
+        <w:rPr>
+          <w:rFonts w:ascii="Courier" w:hAnsi="Courier" w:cs="Menlo Regular"/>
+          <w:sz w:val="20"/>
+        </w:rPr>
+        <w:t>: [3202/0/5600] type: [Slider] bound (observable: 1)</w:t>
       </w:r>
     </w:p>
     <w:p>
@@ -1539,7 +2391,23 @@
           <w:rFonts w:ascii="Courier" w:hAnsi="Courier" w:cs="Menlo Regular"/>
           <w:sz w:val="20"/>
         </w:rPr>
-        <w:t>Endpoint::initialize(): binding dynamic resource: [3311/1/5706]...</w:t>
+        <w:t>Endpoint</w:t>
+      </w:r>
+      <w:proofErr w:type="gramStart"/>
+      <w:r>
+        <w:rPr>
+          <w:rFonts w:ascii="Courier" w:hAnsi="Courier" w:cs="Menlo Regular"/>
+          <w:sz w:val="20"/>
+        </w:rPr>
+        <w:t>::</w:t>
+      </w:r>
+      <w:proofErr w:type="gramEnd"/>
+      <w:r>
+        <w:rPr>
+          <w:rFonts w:ascii="Courier" w:hAnsi="Courier" w:cs="Menlo Regular"/>
+          <w:sz w:val="20"/>
+        </w:rPr>
+        <w:t>initialize(): binding dynamic resource: [3311/1/5706]...</w:t>
       </w:r>
     </w:p>
     <w:p>
@@ -1568,13 +2436,37 @@
           <w:sz w:val="20"/>
         </w:rPr>
       </w:pPr>
-      <w:r>
-        <w:rPr>
-          <w:rFonts w:ascii="Courier" w:hAnsi="Courier" w:cs="Menlo Regular"/>
-          <w:sz w:val="20"/>
-        </w:rPr>
-        <w:lastRenderedPageBreak/>
-        <w:t>DynamicResource: [3311/1/5706] type: [OnBoardLED] bound (observable: 0)</w:t>
+      <w:proofErr w:type="spellStart"/>
+      <w:r>
+        <w:rPr>
+          <w:rFonts w:ascii="Courier" w:hAnsi="Courier" w:cs="Menlo Regular"/>
+          <w:sz w:val="20"/>
+        </w:rPr>
+        <w:t>DynamicResource</w:t>
+      </w:r>
+      <w:proofErr w:type="spellEnd"/>
+      <w:r>
+        <w:rPr>
+          <w:rFonts w:ascii="Courier" w:hAnsi="Courier" w:cs="Menlo Regular"/>
+          <w:sz w:val="20"/>
+        </w:rPr>
+        <w:t>: [3311/1/5706] type: [</w:t>
+      </w:r>
+      <w:proofErr w:type="spellStart"/>
+      <w:r>
+        <w:rPr>
+          <w:rFonts w:ascii="Courier" w:hAnsi="Courier" w:cs="Menlo Regular"/>
+          <w:sz w:val="20"/>
+        </w:rPr>
+        <w:t>OnBoardLED</w:t>
+      </w:r>
+      <w:proofErr w:type="spellEnd"/>
+      <w:r>
+        <w:rPr>
+          <w:rFonts w:ascii="Courier" w:hAnsi="Courier" w:cs="Menlo Regular"/>
+          <w:sz w:val="20"/>
+        </w:rPr>
+        <w:t>] bound (observable: 0)</w:t>
       </w:r>
     </w:p>
     <w:p>
@@ -1603,12 +2495,30 @@
           <w:sz w:val="20"/>
         </w:rPr>
       </w:pPr>
-      <w:r>
-        <w:rPr>
-          <w:rFonts w:ascii="Courier" w:hAnsi="Courier" w:cs="Menlo Regular"/>
-          <w:sz w:val="20"/>
-        </w:rPr>
-        <w:t>net_stubs_register_endpoint: calling NSP registration...</w:t>
+      <w:proofErr w:type="spellStart"/>
+      <w:proofErr w:type="gramStart"/>
+      <w:r>
+        <w:rPr>
+          <w:rFonts w:ascii="Courier" w:hAnsi="Courier" w:cs="Menlo Regular"/>
+          <w:sz w:val="20"/>
+        </w:rPr>
+        <w:t>net</w:t>
+      </w:r>
+      <w:proofErr w:type="gramEnd"/>
+      <w:r>
+        <w:rPr>
+          <w:rFonts w:ascii="Courier" w:hAnsi="Courier" w:cs="Menlo Regular"/>
+          <w:sz w:val="20"/>
+        </w:rPr>
+        <w:t>_stubs_register_endpoint</w:t>
+      </w:r>
+      <w:proofErr w:type="spellEnd"/>
+      <w:r>
+        <w:rPr>
+          <w:rFonts w:ascii="Courier" w:hAnsi="Courier" w:cs="Menlo Regular"/>
+          <w:sz w:val="20"/>
+        </w:rPr>
+        <w:t>: calling NSP registration...</w:t>
       </w:r>
     </w:p>
     <w:p>
@@ -1637,12 +2547,30 @@
           <w:sz w:val="20"/>
         </w:rPr>
       </w:pPr>
-      <w:r>
-        <w:rPr>
-          <w:rFonts w:ascii="Courier" w:hAnsi="Courier" w:cs="Menlo Regular"/>
-          <w:sz w:val="20"/>
-        </w:rPr>
-        <w:t>net_stubs_register_endpoint: NSP registration completed</w:t>
+      <w:proofErr w:type="spellStart"/>
+      <w:proofErr w:type="gramStart"/>
+      <w:r>
+        <w:rPr>
+          <w:rFonts w:ascii="Courier" w:hAnsi="Courier" w:cs="Menlo Regular"/>
+          <w:sz w:val="20"/>
+        </w:rPr>
+        <w:t>net</w:t>
+      </w:r>
+      <w:proofErr w:type="gramEnd"/>
+      <w:r>
+        <w:rPr>
+          <w:rFonts w:ascii="Courier" w:hAnsi="Courier" w:cs="Menlo Regular"/>
+          <w:sz w:val="20"/>
+        </w:rPr>
+        <w:t>_stubs_register_endpoint</w:t>
+      </w:r>
+      <w:proofErr w:type="spellEnd"/>
+      <w:r>
+        <w:rPr>
+          <w:rFonts w:ascii="Courier" w:hAnsi="Courier" w:cs="Menlo Regular"/>
+          <w:sz w:val="20"/>
+        </w:rPr>
+        <w:t>: NSP registration completed</w:t>
       </w:r>
     </w:p>
     <w:p>
@@ -1676,7 +2604,23 @@
           <w:rFonts w:ascii="Courier" w:hAnsi="Courier" w:cs="Menlo Regular"/>
           <w:sz w:val="20"/>
         </w:rPr>
-        <w:t>Endpoint::start(): creating main loop plumbing...</w:t>
+        <w:t>Endpoint</w:t>
+      </w:r>
+      <w:proofErr w:type="gramStart"/>
+      <w:r>
+        <w:rPr>
+          <w:rFonts w:ascii="Courier" w:hAnsi="Courier" w:cs="Menlo Regular"/>
+          <w:sz w:val="20"/>
+        </w:rPr>
+        <w:t>::</w:t>
+      </w:r>
+      <w:proofErr w:type="gramEnd"/>
+      <w:r>
+        <w:rPr>
+          <w:rFonts w:ascii="Courier" w:hAnsi="Courier" w:cs="Menlo Regular"/>
+          <w:sz w:val="20"/>
+        </w:rPr>
+        <w:t>start(): creating main loop plumbing...</w:t>
       </w:r>
     </w:p>
     <w:p>
@@ -1710,7 +2654,23 @@
           <w:rFonts w:ascii="Courier" w:hAnsi="Courier" w:cs="Menlo Regular"/>
           <w:sz w:val="20"/>
         </w:rPr>
-        <w:t>Endpoint::start(): beginning main event loop...</w:t>
+        <w:t>Endpoint</w:t>
+      </w:r>
+      <w:proofErr w:type="gramStart"/>
+      <w:r>
+        <w:rPr>
+          <w:rFonts w:ascii="Courier" w:hAnsi="Courier" w:cs="Menlo Regular"/>
+          <w:sz w:val="20"/>
+        </w:rPr>
+        <w:t>::</w:t>
+      </w:r>
+      <w:proofErr w:type="gramEnd"/>
+      <w:r>
+        <w:rPr>
+          <w:rFonts w:ascii="Courier" w:hAnsi="Courier" w:cs="Menlo Regular"/>
+          <w:sz w:val="20"/>
+        </w:rPr>
+        <w:t>start(): beginning main event loop...</w:t>
       </w:r>
     </w:p>
     <w:p>
@@ -1729,7 +2689,31 @@
         <w:t>successful NSP registration</w:t>
       </w:r>
       <w:r>
-        <w:t xml:space="preserve"> indicates that your mbed board is now connected to the mbed Device Server and can be accessed through the RESTful web API. Your MAC and IP addresses </w:t>
+        <w:t xml:space="preserve"> indicates that your </w:t>
+      </w:r>
+      <w:proofErr w:type="spellStart"/>
+      <w:r>
+        <w:t>mbed</w:t>
+      </w:r>
+      <w:proofErr w:type="spellEnd"/>
+      <w:r>
+        <w:t xml:space="preserve"> board is now connected to the </w:t>
+      </w:r>
+      <w:proofErr w:type="spellStart"/>
+      <w:r>
+        <w:t>mbed</w:t>
+      </w:r>
+      <w:proofErr w:type="spellEnd"/>
+      <w:r>
+        <w:t xml:space="preserve"> Device Server and can be accessed through the </w:t>
+      </w:r>
+      <w:proofErr w:type="spellStart"/>
+      <w:r>
+        <w:t>RESTful</w:t>
+      </w:r>
+      <w:proofErr w:type="spellEnd"/>
+      <w:r>
+        <w:t xml:space="preserve"> web API. Your MAC and IP addresses </w:t>
       </w:r>
       <w:r>
         <w:t>may</w:t>
@@ -1751,20 +2735,42 @@
         <w:rPr>
           <w:b/>
         </w:rPr>
-        <w:t>5. Verify the registration with mbed Device Server</w:t>
-      </w:r>
-    </w:p>
-    <w:p>
-      <w:pPr>
-        <w:pStyle w:val="normal0"/>
-      </w:pPr>
-    </w:p>
-    <w:p>
-      <w:pPr>
-        <w:pStyle w:val="normal0"/>
-      </w:pPr>
-      <w:r>
-        <w:t>The mbed Device Server instance has 3 ports open for access:</w:t>
+        <w:t xml:space="preserve">5. Verify the registration with </w:t>
+      </w:r>
+      <w:proofErr w:type="spellStart"/>
+      <w:r>
+        <w:rPr>
+          <w:b/>
+        </w:rPr>
+        <w:t>mbed</w:t>
+      </w:r>
+      <w:proofErr w:type="spellEnd"/>
+      <w:r>
+        <w:rPr>
+          <w:b/>
+        </w:rPr>
+        <w:t xml:space="preserve"> Device Server</w:t>
+      </w:r>
+    </w:p>
+    <w:p>
+      <w:pPr>
+        <w:pStyle w:val="normal0"/>
+      </w:pPr>
+    </w:p>
+    <w:p>
+      <w:pPr>
+        <w:pStyle w:val="normal0"/>
+      </w:pPr>
+      <w:r>
+        <w:t xml:space="preserve">The </w:t>
+      </w:r>
+      <w:proofErr w:type="spellStart"/>
+      <w:r>
+        <w:t>mbed</w:t>
+      </w:r>
+      <w:proofErr w:type="spellEnd"/>
+      <w:r>
+        <w:t xml:space="preserve"> Device Server instance has 3 ports open for access:</w:t>
       </w:r>
     </w:p>
     <w:p>
@@ -1802,7 +2808,15 @@
         <w:pStyle w:val="normal0"/>
       </w:pPr>
       <w:r>
-        <w:t>REST API resources representing endpoint data, see the User Guide page for more detail and instructions.</w:t>
+        <w:t xml:space="preserve">REST API resources representing endpoint </w:t>
+      </w:r>
+      <w:proofErr w:type="gramStart"/>
+      <w:r>
+        <w:t>data,</w:t>
+      </w:r>
+      <w:proofErr w:type="gramEnd"/>
+      <w:r>
+        <w:t xml:space="preserve"> see the User Guide page for more detail and instructions.</w:t>
       </w:r>
     </w:p>
     <w:p>
@@ -1813,7 +2827,7 @@
         <w:t>User=’</w:t>
       </w:r>
       <w:r>
-        <w:t>demo</w:t>
+        <w:t>app2</w:t>
       </w:r>
       <w:r>
         <w:t>’</w:t>
@@ -1849,9 +2863,11 @@
       <w:pPr>
         <w:pStyle w:val="normal0"/>
       </w:pPr>
+      <w:proofErr w:type="gramStart"/>
       <w:r>
         <w:t>Administration interface to monitor endpoints, applications, and server status.</w:t>
       </w:r>
+      <w:proofErr w:type="gramEnd"/>
     </w:p>
     <w:p>
       <w:pPr>
@@ -1881,14 +2897,19 @@
       <w:pPr>
         <w:pStyle w:val="normal0"/>
       </w:pPr>
-      <w:r>
-        <w:t>coap://</w:t>
-      </w:r>
-      <w:r>
-        <w:t>108.201.184.</w:t>
-      </w:r>
-      <w:r>
-        <w:t>41</w:t>
+      <w:proofErr w:type="gramStart"/>
+      <w:r>
+        <w:t>coap</w:t>
+      </w:r>
+      <w:proofErr w:type="gramEnd"/>
+      <w:r>
+        <w:t>://</w:t>
+      </w:r>
+      <w:r>
+        <w:t>104.210.36.</w:t>
+      </w:r>
+      <w:r>
+        <w:t>5</w:t>
       </w:r>
       <w:r>
         <w:t>:5683</w:t>
@@ -1898,14 +2919,32 @@
       <w:pPr>
         <w:pStyle w:val="normal0"/>
       </w:pPr>
-      <w:r>
-        <w:t xml:space="preserve">CoAP endpoints connect to the ARM </w:t>
-      </w:r>
-      <w:r>
-        <w:t>mbed Device Server</w:t>
-      </w:r>
-      <w:r>
-        <w:t xml:space="preserve"> platform and transfer data using the IETF CoAP protocol over UDP. </w:t>
+      <w:proofErr w:type="spellStart"/>
+      <w:r>
+        <w:t>CoAP</w:t>
+      </w:r>
+      <w:proofErr w:type="spellEnd"/>
+      <w:r>
+        <w:t xml:space="preserve"> endpoints connect to the ARM </w:t>
+      </w:r>
+      <w:proofErr w:type="spellStart"/>
+      <w:r>
+        <w:t>mbed</w:t>
+      </w:r>
+      <w:proofErr w:type="spellEnd"/>
+      <w:r>
+        <w:t xml:space="preserve"> Device Server</w:t>
+      </w:r>
+      <w:r>
+        <w:t xml:space="preserve"> platform and transfer data using the IETF </w:t>
+      </w:r>
+      <w:proofErr w:type="spellStart"/>
+      <w:r>
+        <w:t>CoAP</w:t>
+      </w:r>
+      <w:proofErr w:type="spellEnd"/>
+      <w:r>
+        <w:t xml:space="preserve"> protocol over UDP. </w:t>
       </w:r>
       <w:r>
         <w:t>The IP address is given here for</w:t>
@@ -1940,19 +2979,7 @@
           <w:rPr>
             <w:rStyle w:val="Hyperlink"/>
           </w:rPr>
-          <w:t>https://</w:t>
-        </w:r>
-        <w:r>
-          <w:rPr>
-            <w:rStyle w:val="Hyperlink"/>
-          </w:rPr>
-          <w:t>i</w:t>
-        </w:r>
-        <w:r>
-          <w:rPr>
-            <w:rStyle w:val="Hyperlink"/>
-          </w:rPr>
-          <w:t>ot-hack-mds.cloudapp.net:8081</w:t>
+          <w:t>https://iot-hack-mds.cloudapp.net:8081</w:t>
         </w:r>
       </w:hyperlink>
     </w:p>
@@ -2048,7 +3075,6 @@
         <w:rPr>
           <w:b/>
         </w:rPr>
-        <w:lastRenderedPageBreak/>
         <w:t>Using a REST API client, such as the “Advanced Rest Client” Chrome plugin, perform a GET to the base URL and find your endpoint name in the returned JSON formatted list. A JSON containing entries similar to the following should be returned.</w:t>
       </w:r>
     </w:p>
@@ -2130,6 +3156,7 @@
           <w:sz w:val="20"/>
         </w:rPr>
       </w:pPr>
+      <w:proofErr w:type="gramStart"/>
       <w:r>
         <w:rPr>
           <w:rFonts w:ascii="Courier" w:eastAsia="Times New Roman" w:hAnsi="Courier" w:cs="Times New Roman"/>
@@ -2138,6 +3165,7 @@
         </w:rPr>
         <w:t>name</w:t>
       </w:r>
+      <w:proofErr w:type="gramEnd"/>
       <w:r>
         <w:rPr>
           <w:rFonts w:ascii="Courier" w:eastAsia="Times New Roman" w:hAnsi="Courier" w:cs="Times New Roman"/>
@@ -2145,13 +3173,23 @@
         </w:rPr>
         <w:t>: "</w:t>
       </w:r>
+      <w:proofErr w:type="spellStart"/>
       <w:r>
         <w:rPr>
           <w:rFonts w:ascii="Courier" w:eastAsia="Times New Roman" w:hAnsi="Courier" w:cs="Times New Roman"/>
           <w:color w:val="4488AA"/>
           <w:sz w:val="20"/>
         </w:rPr>
-        <w:t>Changeme-LED-demo</w:t>
+        <w:t>Changeme</w:t>
+      </w:r>
+      <w:proofErr w:type="spellEnd"/>
+      <w:r>
+        <w:rPr>
+          <w:rFonts w:ascii="Courier" w:eastAsia="Times New Roman" w:hAnsi="Courier" w:cs="Times New Roman"/>
+          <w:color w:val="4488AA"/>
+          <w:sz w:val="20"/>
+        </w:rPr>
+        <w:t>-LED-demo</w:t>
       </w:r>
       <w:r>
         <w:rPr>
@@ -2169,6 +3207,7 @@
           <w:sz w:val="20"/>
         </w:rPr>
       </w:pPr>
+      <w:proofErr w:type="gramStart"/>
       <w:r>
         <w:rPr>
           <w:rFonts w:ascii="Courier" w:eastAsia="Times New Roman" w:hAnsi="Courier" w:cs="Times New Roman"/>
@@ -2177,6 +3216,7 @@
         </w:rPr>
         <w:t>type</w:t>
       </w:r>
+      <w:proofErr w:type="gramEnd"/>
       <w:r>
         <w:rPr>
           <w:rFonts w:ascii="Courier" w:eastAsia="Times New Roman" w:hAnsi="Courier" w:cs="Times New Roman"/>
@@ -2184,13 +3224,23 @@
         </w:rPr>
         <w:t>: "</w:t>
       </w:r>
+      <w:proofErr w:type="spellStart"/>
       <w:r>
         <w:rPr>
           <w:rFonts w:ascii="Courier" w:eastAsia="Times New Roman" w:hAnsi="Courier" w:cs="Times New Roman"/>
           <w:color w:val="4488AA"/>
           <w:sz w:val="20"/>
         </w:rPr>
-        <w:t>mbed-eth-device</w:t>
+        <w:t>mbed</w:t>
+      </w:r>
+      <w:proofErr w:type="spellEnd"/>
+      <w:r>
+        <w:rPr>
+          <w:rFonts w:ascii="Courier" w:eastAsia="Times New Roman" w:hAnsi="Courier" w:cs="Times New Roman"/>
+          <w:color w:val="4488AA"/>
+          <w:sz w:val="20"/>
+        </w:rPr>
+        <w:t>-eth-device</w:t>
       </w:r>
       <w:r>
         <w:rPr>
@@ -2208,6 +3258,7 @@
           <w:sz w:val="20"/>
         </w:rPr>
       </w:pPr>
+      <w:proofErr w:type="gramStart"/>
       <w:r>
         <w:rPr>
           <w:rFonts w:ascii="Courier" w:eastAsia="Times New Roman" w:hAnsi="Courier" w:cs="Times New Roman"/>
@@ -2216,6 +3267,7 @@
         </w:rPr>
         <w:t>status</w:t>
       </w:r>
+      <w:proofErr w:type="gramEnd"/>
       <w:r>
         <w:rPr>
           <w:rFonts w:ascii="Courier" w:eastAsia="Times New Roman" w:hAnsi="Courier" w:cs="Times New Roman"/>
@@ -2374,6 +3426,8 @@
           <w:sz w:val="20"/>
         </w:rPr>
       </w:pPr>
+      <w:proofErr w:type="spellStart"/>
+      <w:proofErr w:type="gramStart"/>
       <w:r>
         <w:rPr>
           <w:rStyle w:val="jsonparserkeyname"/>
@@ -2383,6 +3437,8 @@
         </w:rPr>
         <w:t>uri</w:t>
       </w:r>
+      <w:proofErr w:type="spellEnd"/>
+      <w:proofErr w:type="gramEnd"/>
       <w:r>
         <w:rPr>
           <w:rFonts w:ascii="Courier" w:eastAsia="Times New Roman" w:hAnsi="Courier" w:cs="Times New Roman"/>
@@ -2433,6 +3489,8 @@
           <w:sz w:val="20"/>
         </w:rPr>
       </w:pPr>
+      <w:proofErr w:type="spellStart"/>
+      <w:proofErr w:type="gramStart"/>
       <w:r>
         <w:rPr>
           <w:rStyle w:val="jsonparserkeyname"/>
@@ -2442,6 +3500,8 @@
         </w:rPr>
         <w:t>rt</w:t>
       </w:r>
+      <w:proofErr w:type="spellEnd"/>
+      <w:proofErr w:type="gramEnd"/>
       <w:r>
         <w:rPr>
           <w:rFonts w:ascii="Courier" w:eastAsia="Times New Roman" w:hAnsi="Courier" w:cs="Times New Roman"/>
@@ -2465,6 +3525,7 @@
         </w:rPr>
         <w:t>"</w:t>
       </w:r>
+      <w:proofErr w:type="spellStart"/>
       <w:r>
         <w:rPr>
           <w:rStyle w:val="jsonparserstringvalue"/>
@@ -2474,6 +3535,7 @@
         </w:rPr>
         <w:t>OnBoardLED</w:t>
       </w:r>
+      <w:proofErr w:type="spellEnd"/>
       <w:r>
         <w:rPr>
           <w:rStyle w:val="jsonparserpunctuation"/>
@@ -2490,6 +3552,8 @@
           <w:sz w:val="20"/>
         </w:rPr>
       </w:pPr>
+      <w:proofErr w:type="spellStart"/>
+      <w:proofErr w:type="gramStart"/>
       <w:r>
         <w:rPr>
           <w:rStyle w:val="jsonparserkeyname"/>
@@ -2499,6 +3563,8 @@
         </w:rPr>
         <w:t>obs</w:t>
       </w:r>
+      <w:proofErr w:type="spellEnd"/>
+      <w:proofErr w:type="gramEnd"/>
       <w:r>
         <w:rPr>
           <w:rFonts w:ascii="Courier" w:eastAsia="Times New Roman" w:hAnsi="Courier" w:cs="Times New Roman"/>
@@ -2531,6 +3597,7 @@
           <w:sz w:val="20"/>
         </w:rPr>
       </w:pPr>
+      <w:proofErr w:type="gramStart"/>
       <w:r>
         <w:rPr>
           <w:rStyle w:val="jsonparserkeyname"/>
@@ -2540,6 +3607,7 @@
         </w:rPr>
         <w:t>type</w:t>
       </w:r>
+      <w:proofErr w:type="gramEnd"/>
       <w:r>
         <w:rPr>
           <w:rFonts w:ascii="Courier" w:eastAsia="Times New Roman" w:hAnsi="Courier" w:cs="Times New Roman"/>
@@ -2637,6 +3705,8 @@
           <w:sz w:val="20"/>
         </w:rPr>
       </w:pPr>
+      <w:proofErr w:type="spellStart"/>
+      <w:proofErr w:type="gramStart"/>
       <w:r>
         <w:rPr>
           <w:rStyle w:val="jsonparserkeyname"/>
@@ -2646,6 +3716,8 @@
         </w:rPr>
         <w:t>uri</w:t>
       </w:r>
+      <w:proofErr w:type="spellEnd"/>
+      <w:proofErr w:type="gramEnd"/>
       <w:r>
         <w:rPr>
           <w:rFonts w:ascii="Courier" w:eastAsia="Times New Roman" w:hAnsi="Courier" w:cs="Times New Roman"/>
@@ -2696,6 +3768,8 @@
           <w:sz w:val="20"/>
         </w:rPr>
       </w:pPr>
+      <w:proofErr w:type="spellStart"/>
+      <w:proofErr w:type="gramStart"/>
       <w:r>
         <w:rPr>
           <w:rStyle w:val="jsonparserkeyname"/>
@@ -2705,6 +3779,8 @@
         </w:rPr>
         <w:t>rt</w:t>
       </w:r>
+      <w:proofErr w:type="spellEnd"/>
+      <w:proofErr w:type="gramEnd"/>
       <w:r>
         <w:rPr>
           <w:rFonts w:ascii="Courier" w:eastAsia="Times New Roman" w:hAnsi="Courier" w:cs="Times New Roman"/>
@@ -2753,6 +3829,8 @@
           <w:sz w:val="20"/>
         </w:rPr>
       </w:pPr>
+      <w:proofErr w:type="spellStart"/>
+      <w:proofErr w:type="gramStart"/>
       <w:r>
         <w:rPr>
           <w:rStyle w:val="jsonparserkeyname"/>
@@ -2762,6 +3840,8 @@
         </w:rPr>
         <w:t>obs</w:t>
       </w:r>
+      <w:proofErr w:type="spellEnd"/>
+      <w:proofErr w:type="gramEnd"/>
       <w:r>
         <w:rPr>
           <w:rFonts w:ascii="Courier" w:eastAsia="Times New Roman" w:hAnsi="Courier" w:cs="Times New Roman"/>
@@ -2794,6 +3874,7 @@
           <w:sz w:val="20"/>
         </w:rPr>
       </w:pPr>
+      <w:proofErr w:type="gramStart"/>
       <w:r>
         <w:rPr>
           <w:rStyle w:val="jsonparserkeyname"/>
@@ -2803,6 +3884,7 @@
         </w:rPr>
         <w:t>type</w:t>
       </w:r>
+      <w:proofErr w:type="gramEnd"/>
       <w:r>
         <w:rPr>
           <w:rFonts w:ascii="Courier" w:eastAsia="Times New Roman" w:hAnsi="Courier" w:cs="Times New Roman"/>
@@ -2890,6 +3972,7 @@
           <w:rFonts w:ascii="Courier" w:eastAsia="Times New Roman" w:hAnsi="Courier" w:cs="Times New Roman"/>
           <w:sz w:val="20"/>
         </w:rPr>
+        <w:lastRenderedPageBreak/>
         <w:t>{</w:t>
       </w:r>
     </w:p>
@@ -2900,6 +3983,8 @@
           <w:sz w:val="20"/>
         </w:rPr>
       </w:pPr>
+      <w:proofErr w:type="spellStart"/>
+      <w:proofErr w:type="gramStart"/>
       <w:r>
         <w:rPr>
           <w:rStyle w:val="jsonparserkeyname"/>
@@ -2909,6 +3994,8 @@
         </w:rPr>
         <w:t>uri</w:t>
       </w:r>
+      <w:proofErr w:type="spellEnd"/>
+      <w:proofErr w:type="gramEnd"/>
       <w:r>
         <w:rPr>
           <w:rFonts w:ascii="Courier" w:eastAsia="Times New Roman" w:hAnsi="Courier" w:cs="Times New Roman"/>
@@ -2968,6 +4055,8 @@
           <w:sz w:val="20"/>
         </w:rPr>
       </w:pPr>
+      <w:proofErr w:type="spellStart"/>
+      <w:proofErr w:type="gramStart"/>
       <w:r>
         <w:rPr>
           <w:rStyle w:val="jsonparserkeyname"/>
@@ -2977,6 +4066,8 @@
         </w:rPr>
         <w:t>rt</w:t>
       </w:r>
+      <w:proofErr w:type="spellEnd"/>
+      <w:proofErr w:type="gramEnd"/>
       <w:r>
         <w:rPr>
           <w:rFonts w:ascii="Courier" w:eastAsia="Times New Roman" w:hAnsi="Courier" w:cs="Times New Roman"/>
@@ -3025,6 +4116,8 @@
           <w:sz w:val="20"/>
         </w:rPr>
       </w:pPr>
+      <w:proofErr w:type="spellStart"/>
+      <w:proofErr w:type="gramStart"/>
       <w:r>
         <w:rPr>
           <w:rStyle w:val="jsonparserkeyname"/>
@@ -3034,6 +4127,8 @@
         </w:rPr>
         <w:t>obs</w:t>
       </w:r>
+      <w:proofErr w:type="spellEnd"/>
+      <w:proofErr w:type="gramEnd"/>
       <w:r>
         <w:rPr>
           <w:rFonts w:ascii="Courier" w:eastAsia="Times New Roman" w:hAnsi="Courier" w:cs="Times New Roman"/>
@@ -3066,6 +4161,7 @@
           <w:sz w:val="20"/>
         </w:rPr>
       </w:pPr>
+      <w:proofErr w:type="gramStart"/>
       <w:r>
         <w:rPr>
           <w:rStyle w:val="jsonparserkeyname"/>
@@ -3075,6 +4171,7 @@
         </w:rPr>
         <w:t>type</w:t>
       </w:r>
+      <w:proofErr w:type="gramEnd"/>
       <w:r>
         <w:rPr>
           <w:rFonts w:ascii="Courier" w:eastAsia="Times New Roman" w:hAnsi="Courier" w:cs="Times New Roman"/>
@@ -3172,6 +4269,8 @@
           <w:sz w:val="20"/>
         </w:rPr>
       </w:pPr>
+      <w:proofErr w:type="spellStart"/>
+      <w:proofErr w:type="gramStart"/>
       <w:r>
         <w:rPr>
           <w:rStyle w:val="jsonparserkeyname"/>
@@ -3181,6 +4280,8 @@
         </w:rPr>
         <w:t>uri</w:t>
       </w:r>
+      <w:proofErr w:type="spellEnd"/>
+      <w:proofErr w:type="gramEnd"/>
       <w:r>
         <w:rPr>
           <w:rFonts w:ascii="Courier" w:eastAsia="Times New Roman" w:hAnsi="Courier" w:cs="Times New Roman"/>
@@ -3231,6 +4332,8 @@
           <w:sz w:val="20"/>
         </w:rPr>
       </w:pPr>
+      <w:proofErr w:type="spellStart"/>
+      <w:proofErr w:type="gramStart"/>
       <w:r>
         <w:rPr>
           <w:rStyle w:val="jsonparserkeyname"/>
@@ -3238,9 +4341,10 @@
           <w:color w:val="CE7B00"/>
           <w:sz w:val="20"/>
         </w:rPr>
-        <w:lastRenderedPageBreak/>
         <w:t>obs</w:t>
       </w:r>
+      <w:proofErr w:type="spellEnd"/>
+      <w:proofErr w:type="gramEnd"/>
       <w:r>
         <w:rPr>
           <w:rFonts w:ascii="Courier" w:eastAsia="Times New Roman" w:hAnsi="Courier" w:cs="Times New Roman"/>
@@ -3273,6 +4377,7 @@
           <w:sz w:val="20"/>
         </w:rPr>
       </w:pPr>
+      <w:proofErr w:type="gramStart"/>
       <w:r>
         <w:rPr>
           <w:rStyle w:val="jsonparserkeyname"/>
@@ -3282,6 +4387,7 @@
         </w:rPr>
         <w:t>type</w:t>
       </w:r>
+      <w:proofErr w:type="gramEnd"/>
       <w:r>
         <w:rPr>
           <w:rFonts w:ascii="Courier" w:eastAsia="Times New Roman" w:hAnsi="Courier" w:cs="Times New Roman"/>
@@ -3379,6 +4485,8 @@
           <w:sz w:val="20"/>
         </w:rPr>
       </w:pPr>
+      <w:proofErr w:type="spellStart"/>
+      <w:proofErr w:type="gramStart"/>
       <w:r>
         <w:rPr>
           <w:rStyle w:val="jsonparserkeyname"/>
@@ -3388,6 +4496,8 @@
         </w:rPr>
         <w:t>uri</w:t>
       </w:r>
+      <w:proofErr w:type="spellEnd"/>
+      <w:proofErr w:type="gramEnd"/>
       <w:r>
         <w:rPr>
           <w:rFonts w:ascii="Courier" w:eastAsia="Times New Roman" w:hAnsi="Courier" w:cs="Times New Roman"/>
@@ -3438,6 +4548,8 @@
           <w:sz w:val="20"/>
         </w:rPr>
       </w:pPr>
+      <w:proofErr w:type="spellStart"/>
+      <w:proofErr w:type="gramStart"/>
       <w:r>
         <w:rPr>
           <w:rStyle w:val="jsonparserkeyname"/>
@@ -3447,6 +4559,8 @@
         </w:rPr>
         <w:t>obs</w:t>
       </w:r>
+      <w:proofErr w:type="spellEnd"/>
+      <w:proofErr w:type="gramEnd"/>
       <w:r>
         <w:rPr>
           <w:rFonts w:ascii="Courier" w:eastAsia="Times New Roman" w:hAnsi="Courier" w:cs="Times New Roman"/>
@@ -3479,6 +4593,7 @@
           <w:sz w:val="20"/>
         </w:rPr>
       </w:pPr>
+      <w:proofErr w:type="gramStart"/>
       <w:r>
         <w:rPr>
           <w:rStyle w:val="jsonparserkeyname"/>
@@ -3488,6 +4603,7 @@
         </w:rPr>
         <w:t>type</w:t>
       </w:r>
+      <w:proofErr w:type="gramEnd"/>
       <w:r>
         <w:rPr>
           <w:rFonts w:ascii="Courier" w:eastAsia="Times New Roman" w:hAnsi="Courier" w:cs="Times New Roman"/>
@@ -3537,7 +4653,23 @@
         <w:pStyle w:val="normal0"/>
       </w:pPr>
       <w:r>
-        <w:t>Finally, the resource is identified by adding the resource path uri as per the following:</w:t>
+        <w:t xml:space="preserve">Finally, </w:t>
+      </w:r>
+      <w:proofErr w:type="gramStart"/>
+      <w:r>
+        <w:t xml:space="preserve">the resource is identified by adding the resource path </w:t>
+      </w:r>
+      <w:proofErr w:type="spellStart"/>
+      <w:r>
+        <w:t>uri</w:t>
+      </w:r>
+      <w:proofErr w:type="spellEnd"/>
+      <w:r>
+        <w:t xml:space="preserve"> as per the following</w:t>
+      </w:r>
+      <w:proofErr w:type="gramEnd"/>
+      <w:r>
+        <w:t>:</w:t>
       </w:r>
     </w:p>
     <w:p>
@@ -3580,43 +4712,30 @@
         <w:t>For example, the current LED setting for the above example board can be obtained by performing an http GET to the address:</w:t>
       </w:r>
     </w:p>
-    <w:bookmarkStart w:id="0" w:name="_GoBack"/>
-    <w:bookmarkEnd w:id="0"/>
-    <w:p>
-      <w:pPr>
-        <w:pStyle w:val="normal0"/>
-      </w:pPr>
-      <w:r>
-        <w:fldChar w:fldCharType="begin"/>
-      </w:r>
-      <w:r>
-        <w:instrText xml:space="preserve"> HYPERLINK "</w:instrText>
-      </w:r>
-      <w:r>
-        <w:instrText>http://iot-hack-mds.cloudapp.net:8080/domain/endpoints/Changeme-LED-demo/3311/1/5706?sync=true</w:instrText>
-      </w:r>
-      <w:r>
-        <w:instrText xml:space="preserve">" </w:instrText>
-      </w:r>
-      <w:r>
-        <w:fldChar w:fldCharType="separate"/>
-      </w:r>
-      <w:r>
-        <w:rPr>
-          <w:rStyle w:val="Hyperlink"/>
-        </w:rPr>
-        <w:t>http://iot-hack-mds.cloudapp.net:8080/domain/endpoints/Changeme-LED-demo/3311/1/5706?sync=true</w:t>
-      </w:r>
-      <w:r>
-        <w:fldChar w:fldCharType="end"/>
-      </w:r>
-    </w:p>
-    <w:p>
-      <w:pPr>
-        <w:pStyle w:val="normal0"/>
-      </w:pPr>
-      <w:r>
-        <w:t>Note ?sync=true to get a synchronous http response and see the value in your web browser or client. The server uses http basic authorization using the user name “</w:t>
+    <w:p>
+      <w:pPr>
+        <w:pStyle w:val="normal0"/>
+      </w:pPr>
+      <w:hyperlink r:id="rId21" w:history="1">
+        <w:r>
+          <w:rPr>
+            <w:rStyle w:val="Hyperlink"/>
+          </w:rPr>
+          <w:t>http://iot-hack-mds.cloudapp.net:8080/domain/endpoints/Changeme-LED-demo/3311/1/5706?sync=true</w:t>
+        </w:r>
+      </w:hyperlink>
+    </w:p>
+    <w:p>
+      <w:pPr>
+        <w:pStyle w:val="normal0"/>
+      </w:pPr>
+      <w:proofErr w:type="gramStart"/>
+      <w:r>
+        <w:t>Note ?sync</w:t>
+      </w:r>
+      <w:proofErr w:type="gramEnd"/>
+      <w:r>
+        <w:t>=true to get a synchronous http response and see the value in your web browser or client. The server uses http basic authorization using the user name “</w:t>
       </w:r>
       <w:r>
         <w:t>demo</w:t>
@@ -3699,12 +4818,27 @@
         <w:rPr>
           <w:b/>
         </w:rPr>
-        <w:t xml:space="preserve">Using a REST API client, such as the “Advanced Rest Client” Chrome plugin, perform a PUT to the URL that represents the LED resource (substitute your endpoint name above). Supply a </w:t>
-      </w:r>
+        <w:lastRenderedPageBreak/>
+        <w:t xml:space="preserve">Using a REST API client, such as the “Advanced Rest Client” Chrome plugin, perform a PUT to the URL that represents the LED resource (substitute your endpoint name above). Supply </w:t>
+      </w:r>
+      <w:proofErr w:type="gramStart"/>
       <w:r>
         <w:rPr>
           <w:b/>
         </w:rPr>
+        <w:t>a</w:t>
+      </w:r>
+      <w:proofErr w:type="gramEnd"/>
+      <w:r>
+        <w:rPr>
+          <w:b/>
+        </w:rPr>
+        <w:t xml:space="preserve"> </w:t>
+      </w:r>
+      <w:r>
+        <w:rPr>
+          <w:b/>
+        </w:rPr>
         <w:t>8</w:t>
       </w:r>
       <w:r>
@@ -3754,8 +4888,13 @@
       <w:r>
         <w:t xml:space="preserve">Supplying the above string will illuminate the </w:t>
       </w:r>
-      <w:r>
-        <w:t>all 3 colors</w:t>
+      <w:proofErr w:type="gramStart"/>
+      <w:r>
+        <w:t>all 3</w:t>
+      </w:r>
+      <w:proofErr w:type="gramEnd"/>
+      <w:r>
+        <w:t xml:space="preserve"> colors</w:t>
       </w:r>
       <w:r>
         <w:t>.</w:t>
@@ -3777,20 +4916,52 @@
         <w:pStyle w:val="normal0"/>
       </w:pPr>
       <w:r>
-        <w:t>Your mbed board is now connected to mbed Device Server and you can control it using web applications through the mDS REST API.</w:t>
-      </w:r>
-    </w:p>
-    <w:p>
-      <w:pPr>
-        <w:pStyle w:val="normal0"/>
-      </w:pPr>
-    </w:p>
-    <w:p>
-      <w:pPr>
-        <w:pStyle w:val="normal0"/>
-      </w:pPr>
-      <w:r>
-        <w:t>The next lab note will explain and demonstrate the mbed library interfaces used to create new resources and embedded applications.</w:t>
+        <w:t xml:space="preserve">Your </w:t>
+      </w:r>
+      <w:proofErr w:type="spellStart"/>
+      <w:r>
+        <w:t>mbed</w:t>
+      </w:r>
+      <w:proofErr w:type="spellEnd"/>
+      <w:r>
+        <w:t xml:space="preserve"> board is now connected to </w:t>
+      </w:r>
+      <w:proofErr w:type="spellStart"/>
+      <w:r>
+        <w:t>mbed</w:t>
+      </w:r>
+      <w:proofErr w:type="spellEnd"/>
+      <w:r>
+        <w:t xml:space="preserve"> Device Server and you can control it using web applications through the </w:t>
+      </w:r>
+      <w:proofErr w:type="spellStart"/>
+      <w:r>
+        <w:t>mDS</w:t>
+      </w:r>
+      <w:proofErr w:type="spellEnd"/>
+      <w:r>
+        <w:t xml:space="preserve"> REST API.</w:t>
+      </w:r>
+    </w:p>
+    <w:p>
+      <w:pPr>
+        <w:pStyle w:val="normal0"/>
+      </w:pPr>
+    </w:p>
+    <w:p>
+      <w:pPr>
+        <w:pStyle w:val="normal0"/>
+      </w:pPr>
+      <w:r>
+        <w:t xml:space="preserve">The next lab note will explain and demonstrate the </w:t>
+      </w:r>
+      <w:proofErr w:type="spellStart"/>
+      <w:r>
+        <w:t>mbed</w:t>
+      </w:r>
+      <w:proofErr w:type="spellEnd"/>
+      <w:r>
+        <w:t xml:space="preserve"> library interfaces used to create new resources and embedded applications.</w:t>
       </w:r>
     </w:p>
     <w:p>
@@ -3816,7 +4987,15 @@
         <w:pStyle w:val="normal0"/>
       </w:pPr>
       <w:r>
-        <w:t>ARM Nano Service Platform User Guide (mbed Device Server) - in the course materials</w:t>
+        <w:t>ARM Nano Service Platform User Guide (</w:t>
+      </w:r>
+      <w:proofErr w:type="spellStart"/>
+      <w:r>
+        <w:t>mbed</w:t>
+      </w:r>
+      <w:proofErr w:type="spellEnd"/>
+      <w:r>
+        <w:t xml:space="preserve"> Device Server) - in the course materials</w:t>
       </w:r>
     </w:p>
     <w:p>
@@ -3836,7 +5015,7 @@
       <w:pPr>
         <w:pStyle w:val="normal0"/>
       </w:pPr>
-      <w:hyperlink r:id="rId21">
+      <w:hyperlink r:id="rId22">
         <w:r>
           <w:rPr>
             <w:color w:val="1155CC"/>
@@ -3855,15 +5034,20 @@
       <w:pPr>
         <w:pStyle w:val="normal0"/>
       </w:pPr>
-      <w:r>
-        <w:t>CoAP Tutorial</w:t>
-      </w:r>
-    </w:p>
-    <w:p>
-      <w:pPr>
-        <w:pStyle w:val="normal0"/>
-      </w:pPr>
-      <w:hyperlink r:id="rId22">
+      <w:proofErr w:type="spellStart"/>
+      <w:r>
+        <w:t>CoAP</w:t>
+      </w:r>
+      <w:proofErr w:type="spellEnd"/>
+      <w:r>
+        <w:t xml:space="preserve"> Tutorial</w:t>
+      </w:r>
+    </w:p>
+    <w:p>
+      <w:pPr>
+        <w:pStyle w:val="normal0"/>
+      </w:pPr>
+      <w:hyperlink r:id="rId23">
         <w:r>
           <w:rPr>
             <w:color w:val="1155CC"/>
@@ -3883,14 +5067,22 @@
         <w:pStyle w:val="normal0"/>
       </w:pPr>
       <w:r>
-        <w:t>General IoT Architecture and Standards</w:t>
-      </w:r>
-    </w:p>
-    <w:p>
-      <w:pPr>
-        <w:pStyle w:val="normal0"/>
-      </w:pPr>
-      <w:hyperlink r:id="rId23">
+        <w:t xml:space="preserve">General </w:t>
+      </w:r>
+      <w:proofErr w:type="spellStart"/>
+      <w:r>
+        <w:t>IoT</w:t>
+      </w:r>
+      <w:proofErr w:type="spellEnd"/>
+      <w:r>
+        <w:t xml:space="preserve"> Architecture and Standards</w:t>
+      </w:r>
+    </w:p>
+    <w:p>
+      <w:pPr>
+        <w:pStyle w:val="normal0"/>
+      </w:pPr>
+      <w:hyperlink r:id="rId24">
         <w:r>
           <w:rPr>
             <w:color w:val="1155CC"/>
@@ -3910,14 +5102,22 @@
         <w:pStyle w:val="normal0"/>
       </w:pPr>
       <w:r>
-        <w:t>White papers and free downloadable developer version of mbed Device Server platform</w:t>
-      </w:r>
-    </w:p>
-    <w:p>
-      <w:pPr>
-        <w:pStyle w:val="normal0"/>
-      </w:pPr>
-      <w:hyperlink r:id="rId24">
+        <w:t xml:space="preserve">White papers and free downloadable developer version of </w:t>
+      </w:r>
+      <w:proofErr w:type="spellStart"/>
+      <w:r>
+        <w:t>mbed</w:t>
+      </w:r>
+      <w:proofErr w:type="spellEnd"/>
+      <w:r>
+        <w:t xml:space="preserve"> Device Server platform</w:t>
+      </w:r>
+    </w:p>
+    <w:p>
+      <w:pPr>
+        <w:pStyle w:val="normal0"/>
+      </w:pPr>
+      <w:hyperlink r:id="rId25">
         <w:r>
           <w:rPr>
             <w:color w:val="1155CC"/>
@@ -3937,14 +5137,22 @@
         <w:pStyle w:val="normal0"/>
       </w:pPr>
       <w:r>
-        <w:t>A free developer version of mbed Device server may be downloaded and installed:</w:t>
-      </w:r>
-    </w:p>
-    <w:p>
-      <w:pPr>
-        <w:pStyle w:val="normal0"/>
-      </w:pPr>
-      <w:hyperlink r:id="rId25" w:history="1">
+        <w:t xml:space="preserve">A free developer version of </w:t>
+      </w:r>
+      <w:proofErr w:type="spellStart"/>
+      <w:r>
+        <w:t>mbed</w:t>
+      </w:r>
+      <w:proofErr w:type="spellEnd"/>
+      <w:r>
+        <w:t xml:space="preserve"> Device server may be downloaded and installed:</w:t>
+      </w:r>
+    </w:p>
+    <w:p>
+      <w:pPr>
+        <w:pStyle w:val="normal0"/>
+      </w:pPr>
+      <w:hyperlink r:id="rId26" w:history="1">
         <w:r>
           <w:rPr>
             <w:rStyle w:val="Hyperlink"/>
